--- a/jba-oq-documents/5_AuditResults/TestReport_JBAv110.docx
+++ b/jba-oq-documents/5_AuditResults/TestReport_JBAv110.docx
@@ -10,16 +10,18 @@
           <w:bCs/>
           <w:sz w:val="32"/>
           <w:szCs w:val="32"/>
-          <w:lang/>
-        </w:rPr>
-      </w:pPr>
+          <w:lang w:val="en-US"/>
+        </w:rPr>
+      </w:pPr>
+      <w:bookmarkStart w:id="0" w:name="_GoBack"/>
+      <w:bookmarkEnd w:id="0"/>
       <w:r>
         <w:rPr>
           <w:b/>
           <w:bCs/>
           <w:sz w:val="32"/>
           <w:szCs w:val="32"/>
-          <w:lang/>
+          <w:lang w:val="en-US"/>
         </w:rPr>
         <w:t xml:space="preserve">JBA </w:t>
       </w:r>
@@ -29,7 +31,7 @@
           <w:bCs/>
           <w:sz w:val="32"/>
           <w:szCs w:val="32"/>
-          <w:lang/>
+          <w:lang w:val="en-US"/>
         </w:rPr>
         <w:t xml:space="preserve">Test </w:t>
       </w:r>
@@ -39,7 +41,7 @@
           <w:bCs/>
           <w:sz w:val="32"/>
           <w:szCs w:val="32"/>
-          <w:lang/>
+          <w:lang w:val="en-US"/>
         </w:rPr>
         <w:t>Re</w:t>
       </w:r>
@@ -49,7 +51,7 @@
           <w:bCs/>
           <w:sz w:val="32"/>
           <w:szCs w:val="32"/>
-          <w:lang/>
+          <w:lang w:val="en-US"/>
         </w:rPr>
         <w:t>port</w:t>
       </w:r>
@@ -59,7 +61,7 @@
           <w:bCs/>
           <w:sz w:val="32"/>
           <w:szCs w:val="32"/>
-          <w:lang/>
+          <w:lang w:val="en-US"/>
         </w:rPr>
         <w:t xml:space="preserve"> </w:t>
       </w:r>
@@ -70,78 +72,70 @@
         <w:rPr>
           <w:b/>
           <w:bCs/>
-          <w:lang/>
+          <w:lang w:val="en-US"/>
         </w:rPr>
       </w:pPr>
       <w:r>
         <w:rPr>
           <w:b/>
           <w:bCs/>
-          <w:lang/>
-        </w:rPr>
-        <w:t>Document ID</w:t>
+          <w:lang w:val="en-US"/>
+        </w:rPr>
+        <w:t>Document ID: Doc_JBA</w:t>
       </w:r>
       <w:r>
         <w:rPr>
           <w:b/>
           <w:bCs/>
-          <w:lang/>
-        </w:rPr>
-        <w:t>: Doc_JBA</w:t>
+          <w:lang w:val="en-US"/>
+        </w:rPr>
+        <w:t>_v.1.</w:t>
       </w:r>
       <w:r>
         <w:rPr>
           <w:b/>
           <w:bCs/>
-          <w:lang/>
-        </w:rPr>
-        <w:t>_v.1.</w:t>
+          <w:lang w:val="en-US"/>
+        </w:rPr>
+        <w:t>1</w:t>
       </w:r>
       <w:r>
         <w:rPr>
           <w:b/>
           <w:bCs/>
-          <w:lang/>
-        </w:rPr>
-        <w:t>1</w:t>
+          <w:lang w:val="en-US"/>
+        </w:rPr>
+        <w:t>.0</w:t>
       </w:r>
       <w:r>
         <w:rPr>
           <w:b/>
           <w:bCs/>
-          <w:lang/>
-        </w:rPr>
-        <w:t>.0</w:t>
+          <w:lang w:val="en-US"/>
+        </w:rPr>
+        <w:t>_T</w:t>
       </w:r>
       <w:r>
         <w:rPr>
           <w:b/>
           <w:bCs/>
-          <w:lang/>
-        </w:rPr>
-        <w:t>_T</w:t>
+          <w:lang w:val="en-US"/>
+        </w:rPr>
+        <w:t>Re</w:t>
       </w:r>
       <w:r>
         <w:rPr>
           <w:b/>
           <w:bCs/>
-          <w:lang/>
-        </w:rPr>
-        <w:t>Re</w:t>
+          <w:lang w:val="en-US"/>
+        </w:rPr>
+        <w:t>p</w:t>
       </w:r>
       <w:r>
         <w:rPr>
           <w:b/>
           <w:bCs/>
-          <w:lang/>
-        </w:rPr>
-        <w:t>p</w:t>
-      </w:r>
-      <w:r>
-        <w:rPr>
-          <w:b/>
-          <w:bCs/>
-          <w:lang/>
+          <w:lang w:val="en-US"/>
         </w:rPr>
         <w:t>_OQ</w:t>
       </w:r>
@@ -154,7 +148,7 @@
           <w:bCs/>
           <w:sz w:val="28"/>
           <w:szCs w:val="28"/>
-          <w:lang/>
+          <w:lang w:val="en-US"/>
         </w:rPr>
       </w:pPr>
       <w:r>
@@ -163,7 +157,7 @@
           <w:bCs/>
           <w:sz w:val="28"/>
           <w:szCs w:val="28"/>
-          <w:lang/>
+          <w:lang w:val="en-US"/>
         </w:rPr>
         <w:t>Based on</w:t>
       </w:r>
@@ -173,7 +167,7 @@
           <w:bCs/>
           <w:sz w:val="28"/>
           <w:szCs w:val="28"/>
-          <w:lang/>
+          <w:lang w:val="en-US"/>
         </w:rPr>
         <w:t xml:space="preserve"> </w:t>
       </w:r>
@@ -183,7 +177,7 @@
           <w:bCs/>
           <w:sz w:val="28"/>
           <w:szCs w:val="28"/>
-          <w:lang/>
+          <w:lang w:val="en-US"/>
         </w:rPr>
         <w:t xml:space="preserve">GAMP5 </w:t>
       </w:r>
@@ -193,7 +187,7 @@
           <w:bCs/>
           <w:sz w:val="28"/>
           <w:szCs w:val="28"/>
-          <w:lang/>
+          <w:lang w:val="en-US"/>
         </w:rPr>
         <w:t>Appendix D5</w:t>
       </w:r>
@@ -203,7 +197,7 @@
           <w:bCs/>
           <w:sz w:val="28"/>
           <w:szCs w:val="28"/>
-          <w:lang/>
+          <w:lang w:val="en-US"/>
         </w:rPr>
         <w:t xml:space="preserve"> (ISPE, p</w:t>
       </w:r>
@@ -213,7 +207,7 @@
           <w:bCs/>
           <w:sz w:val="28"/>
           <w:szCs w:val="28"/>
-          <w:lang/>
+          <w:lang w:val="en-US"/>
         </w:rPr>
         <w:t>p</w:t>
       </w:r>
@@ -223,7 +217,7 @@
           <w:bCs/>
           <w:sz w:val="28"/>
           <w:szCs w:val="28"/>
-          <w:lang/>
+          <w:lang w:val="en-US"/>
         </w:rPr>
         <w:t xml:space="preserve">. </w:t>
       </w:r>
@@ -233,7 +227,7 @@
           <w:bCs/>
           <w:sz w:val="28"/>
           <w:szCs w:val="28"/>
-          <w:lang/>
+          <w:lang w:val="en-US"/>
         </w:rPr>
         <w:t>205</w:t>
       </w:r>
@@ -243,7 +237,7 @@
           <w:bCs/>
           <w:sz w:val="28"/>
           <w:szCs w:val="28"/>
-          <w:lang/>
+          <w:lang w:val="en-US"/>
         </w:rPr>
         <w:t>-</w:t>
       </w:r>
@@ -253,7 +247,7 @@
           <w:bCs/>
           <w:sz w:val="28"/>
           <w:szCs w:val="28"/>
-          <w:lang/>
+          <w:lang w:val="en-US"/>
         </w:rPr>
         <w:t>206</w:t>
       </w:r>
@@ -263,7 +257,7 @@
           <w:bCs/>
           <w:sz w:val="28"/>
           <w:szCs w:val="28"/>
-          <w:lang/>
+          <w:lang w:val="en-US"/>
         </w:rPr>
         <w:t>)</w:t>
       </w:r>
@@ -273,7 +267,7 @@
         <w:rPr>
           <w:b/>
           <w:bCs/>
-          <w:lang/>
+          <w:lang w:val="en-US"/>
         </w:rPr>
       </w:pPr>
     </w:p>
@@ -282,7 +276,7 @@
         <w:rPr>
           <w:b/>
           <w:bCs/>
-          <w:lang/>
+          <w:lang w:val="en-US"/>
         </w:rPr>
       </w:pPr>
     </w:p>
@@ -291,17 +285,33 @@
         <w:rPr>
           <w:b/>
           <w:bCs/>
-          <w:lang/>
-        </w:rPr>
-      </w:pPr>
+        </w:rPr>
+      </w:pPr>
+      <w:proofErr w:type="spellStart"/>
       <w:r>
         <w:rPr>
           <w:b/>
           <w:bCs/>
-          <w:lang/>
-        </w:rPr>
-        <w:t>Document History</w:t>
-      </w:r>
+        </w:rPr>
+        <w:t>Document</w:t>
+      </w:r>
+      <w:proofErr w:type="spellEnd"/>
+      <w:r>
+        <w:rPr>
+          <w:b/>
+          <w:bCs/>
+        </w:rPr>
+        <w:t xml:space="preserve"> </w:t>
+      </w:r>
+      <w:proofErr w:type="spellStart"/>
+      <w:r>
+        <w:rPr>
+          <w:b/>
+          <w:bCs/>
+        </w:rPr>
+        <w:t>History</w:t>
+      </w:r>
+      <w:proofErr w:type="spellEnd"/>
     </w:p>
     <w:p>
       <w:pPr>
@@ -334,14 +344,12 @@
               <w:rPr>
                 <w:b/>
                 <w:bCs/>
-                <w:lang/>
               </w:rPr>
             </w:pPr>
             <w:r>
               <w:rPr>
                 <w:b/>
                 <w:bCs/>
-                <w:lang/>
               </w:rPr>
               <w:t>Version</w:t>
             </w:r>
@@ -357,14 +365,12 @@
               <w:rPr>
                 <w:b/>
                 <w:bCs/>
-                <w:lang/>
               </w:rPr>
             </w:pPr>
             <w:r>
               <w:rPr>
                 <w:b/>
                 <w:bCs/>
-                <w:lang/>
               </w:rPr>
               <w:t>What</w:t>
             </w:r>
@@ -380,14 +386,12 @@
               <w:rPr>
                 <w:b/>
                 <w:bCs/>
-                <w:lang/>
               </w:rPr>
             </w:pPr>
             <w:r>
               <w:rPr>
                 <w:b/>
                 <w:bCs/>
-                <w:lang/>
               </w:rPr>
               <w:t>Who</w:t>
             </w:r>
@@ -403,14 +407,12 @@
               <w:rPr>
                 <w:b/>
                 <w:bCs/>
-                <w:lang/>
               </w:rPr>
             </w:pPr>
             <w:r>
               <w:rPr>
                 <w:b/>
                 <w:bCs/>
-                <w:lang/>
               </w:rPr>
               <w:t>When</w:t>
             </w:r>
@@ -426,14 +428,12 @@
               <w:rPr>
                 <w:b/>
                 <w:bCs/>
-                <w:lang/>
               </w:rPr>
             </w:pPr>
             <w:r>
               <w:rPr>
                 <w:b/>
                 <w:bCs/>
-                <w:lang/>
               </w:rPr>
               <w:t>Comment/Signature</w:t>
             </w:r>
@@ -446,15 +446,7 @@
             <w:tcW w:w="1128" w:type="dxa"/>
           </w:tcPr>
           <w:p>
-            <w:pPr>
-              <w:rPr>
-                <w:lang/>
-              </w:rPr>
-            </w:pPr>
             <w:r>
-              <w:rPr>
-                <w:lang/>
-              </w:rPr>
               <w:t>1.0</w:t>
             </w:r>
           </w:p>
@@ -466,12 +458,12 @@
           <w:p>
             <w:pPr>
               <w:rPr>
-                <w:lang/>
+                <w:lang w:val="en-US"/>
               </w:rPr>
             </w:pPr>
             <w:r>
               <w:rPr>
-                <w:lang/>
+                <w:lang w:val="en-US"/>
               </w:rPr>
               <w:t>New template for OQ of JBA v1.1.0.0</w:t>
             </w:r>
@@ -482,16 +474,13 @@
             <w:tcW w:w="1700" w:type="dxa"/>
           </w:tcPr>
           <w:p>
-            <w:pPr>
-              <w:rPr>
-                <w:lang/>
-              </w:rPr>
-            </w:pPr>
+            <w:proofErr w:type="spellStart"/>
             <w:r>
-              <w:rPr>
-                <w:lang/>
-              </w:rPr>
-              <w:t>T’Challa, Test Analyst</w:t>
+              <w:t>T’Challa</w:t>
+            </w:r>
+            <w:proofErr w:type="spellEnd"/>
+            <w:r>
+              <w:t>, Test Analyst</w:t>
             </w:r>
           </w:p>
         </w:tc>
@@ -500,15 +489,7 @@
             <w:tcW w:w="1708" w:type="dxa"/>
           </w:tcPr>
           <w:p>
-            <w:pPr>
-              <w:rPr>
-                <w:lang/>
-              </w:rPr>
-            </w:pPr>
             <w:r>
-              <w:rPr>
-                <w:lang/>
-              </w:rPr>
               <w:t>15-Jun-2020</w:t>
             </w:r>
           </w:p>
@@ -520,12 +501,12 @@
           <w:p>
             <w:pPr>
               <w:rPr>
-                <w:lang/>
+                <w:lang w:val="en-US"/>
               </w:rPr>
             </w:pPr>
             <w:r>
               <w:rPr>
-                <w:lang/>
+                <w:lang w:val="en-US"/>
               </w:rPr>
               <w:t>digitally signed by Test Analyst (Author), Test Reviewer (Reviewer), QA (Approver)</w:t>
             </w:r>
@@ -543,7 +524,7 @@
     <w:p>
       <w:pPr>
         <w:rPr>
-          <w:lang/>
+          <w:lang w:val="en-US"/>
         </w:rPr>
       </w:pPr>
     </w:p>
@@ -552,30 +533,115 @@
         <w:rPr>
           <w:b/>
           <w:bCs/>
-          <w:lang/>
+          <w:lang w:val="en-GB"/>
         </w:rPr>
       </w:pPr>
       <w:r>
         <w:rPr>
           <w:b/>
           <w:bCs/>
+          <w:lang w:val="en-GB"/>
+        </w:rPr>
+        <w:t>Purpose</w:t>
+      </w:r>
+    </w:p>
+    <w:p>
+      <w:pPr>
+        <w:rPr>
+          <w:lang w:val="en-US"/>
+        </w:rPr>
+      </w:pPr>
+      <w:r>
+        <w:rPr>
+          <w:lang w:val="en-US"/>
+        </w:rPr>
+        <w:t>The purpose of this report is to</w:t>
+      </w:r>
+      <w:r>
+        <w:rPr>
+          <w:lang w:val="en-US"/>
+        </w:rPr>
+        <w:t xml:space="preserve"> </w:t>
+      </w:r>
+      <w:r>
+        <w:rPr>
+          <w:lang w:val="en-US"/>
+        </w:rPr>
+        <w:t>document</w:t>
+      </w:r>
+      <w:r>
+        <w:rPr>
+          <w:lang w:val="en-US"/>
+        </w:rPr>
+        <w:t xml:space="preserve"> the review o</w:t>
+      </w:r>
+      <w:r>
+        <w:rPr>
+          <w:lang w:val="en-US"/>
+        </w:rPr>
+        <w:t>f</w:t>
+      </w:r>
+      <w:r>
+        <w:rPr>
+          <w:lang w:val="en-US"/>
+        </w:rPr>
+        <w:t xml:space="preserve"> the </w:t>
+      </w:r>
+      <w:r>
+        <w:rPr>
           <w:lang/>
         </w:rPr>
-        <w:t>Purpose</w:t>
-      </w:r>
-    </w:p>
-    <w:p>
-      <w:pPr>
+        <w:t>t</w:t>
+      </w:r>
+      <w:proofErr w:type="spellStart"/>
+      <w:r>
+        <w:rPr>
+          <w:lang w:val="en-US"/>
+        </w:rPr>
+        <w:t>est</w:t>
+      </w:r>
+      <w:proofErr w:type="spellEnd"/>
+      <w:r>
+        <w:rPr>
+          <w:lang w:val="en-US"/>
+        </w:rPr>
+        <w:t xml:space="preserve"> </w:t>
+      </w:r>
+      <w:r>
         <w:rPr>
           <w:lang/>
         </w:rPr>
-      </w:pPr>
-      <w:r>
-        <w:t>The purpose of this report is to</w:t>
-      </w:r>
-      <w:r>
-        <w:rPr>
-          <w:lang w:val="en-US"/>
+        <w:t>r</w:t>
+      </w:r>
+      <w:proofErr w:type="spellStart"/>
+      <w:r>
+        <w:rPr>
+          <w:lang w:val="en-US"/>
+        </w:rPr>
+        <w:t>esults</w:t>
+      </w:r>
+      <w:proofErr w:type="spellEnd"/>
+      <w:r>
+        <w:rPr>
+          <w:lang w:val="en-US"/>
+        </w:rPr>
+        <w:t xml:space="preserve"> and to </w:t>
+      </w:r>
+      <w:r>
+        <w:rPr>
+          <w:lang w:val="en-US"/>
+        </w:rPr>
+        <w:t>assess</w:t>
+      </w:r>
+      <w:r>
+        <w:rPr>
+          <w:lang w:val="en-US"/>
+        </w:rPr>
+        <w:t xml:space="preserve"> the findings, if any.</w:t>
+      </w:r>
+      <w:r>
+        <w:rPr>
+          <w:lang/>
         </w:rPr>
         <w:t xml:space="preserve"> </w:t>
       </w:r>
@@ -583,79 +649,13 @@
         <w:rPr>
           <w:lang w:val="en-US"/>
         </w:rPr>
-        <w:t>document</w:t>
-      </w:r>
-      <w:r>
-        <w:rPr>
-          <w:lang/>
-        </w:rPr>
-        <w:t xml:space="preserve"> the review o</w:t>
-      </w:r>
-      <w:r>
-        <w:rPr>
-          <w:lang w:val="en-US"/>
-        </w:rPr>
-        <w:t>f</w:t>
-      </w:r>
-      <w:r>
-        <w:rPr>
-          <w:lang/>
-        </w:rPr>
-        <w:t xml:space="preserve"> the </w:t>
-      </w:r>
-      <w:r>
-        <w:rPr>
-          <w:lang w:val="en-CH"/>
-        </w:rPr>
-        <w:t>t</w:t>
-      </w:r>
-      <w:r>
-        <w:rPr>
-          <w:lang/>
-        </w:rPr>
-        <w:t xml:space="preserve">est </w:t>
-      </w:r>
-      <w:r>
-        <w:rPr>
-          <w:lang w:val="en-CH"/>
-        </w:rPr>
-        <w:t>r</w:t>
-      </w:r>
-      <w:r>
-        <w:rPr>
-          <w:lang/>
-        </w:rPr>
-        <w:t xml:space="preserve">esults and to </w:t>
-      </w:r>
-      <w:r>
-        <w:rPr>
-          <w:lang w:val="en-US"/>
-        </w:rPr>
-        <w:t>assess</w:t>
-      </w:r>
-      <w:r>
-        <w:rPr>
-          <w:lang/>
-        </w:rPr>
-        <w:t xml:space="preserve"> the findings, if any.</w:t>
-      </w:r>
-      <w:r>
-        <w:rPr>
-          <w:lang w:val="en-CH"/>
-        </w:rPr>
-        <w:t xml:space="preserve"> </w:t>
-      </w:r>
-      <w:r>
-        <w:rPr>
-          <w:lang/>
-        </w:rPr>
         <w:t>The outcome of this process is a decision on the success or failure of the OQ and the measures to be taken, if needed.</w:t>
       </w:r>
     </w:p>
     <w:p>
       <w:pPr>
         <w:rPr>
-          <w:lang/>
+          <w:lang w:val="en-US"/>
         </w:rPr>
       </w:pPr>
     </w:p>
@@ -664,27 +664,37 @@
         <w:rPr>
           <w:b/>
           <w:bCs/>
-          <w:lang/>
+          <w:lang w:val="en-US"/>
         </w:rPr>
       </w:pPr>
       <w:r>
         <w:rPr>
           <w:b/>
           <w:bCs/>
-          <w:lang/>
-        </w:rPr>
-        <w:t>Review Initialisation</w:t>
-      </w:r>
-    </w:p>
-    <w:p>
-      <w:pPr>
-        <w:rPr>
-          <w:lang w:val="en-US"/>
-        </w:rPr>
-      </w:pPr>
-      <w:r>
-        <w:rPr>
-          <w:lang/>
+          <w:lang w:val="en-US"/>
+        </w:rPr>
+        <w:t xml:space="preserve">Review </w:t>
+      </w:r>
+      <w:proofErr w:type="spellStart"/>
+      <w:r>
+        <w:rPr>
+          <w:b/>
+          <w:bCs/>
+          <w:lang w:val="en-US"/>
+        </w:rPr>
+        <w:t>Initialisation</w:t>
+      </w:r>
+      <w:proofErr w:type="spellEnd"/>
+    </w:p>
+    <w:p>
+      <w:pPr>
+        <w:rPr>
+          <w:lang w:val="en-US"/>
+        </w:rPr>
+      </w:pPr>
+      <w:r>
+        <w:rPr>
+          <w:lang w:val="en-US"/>
         </w:rPr>
         <w:t xml:space="preserve">Following </w:t>
       </w:r>
@@ -696,13 +706,13 @@
       </w:r>
       <w:r>
         <w:rPr>
-          <w:lang/>
+          <w:lang w:val="en-US"/>
         </w:rPr>
         <w:t xml:space="preserve"> </w:t>
       </w:r>
       <w:r>
         <w:rPr>
-          <w:lang/>
+          <w:lang w:val="en-US"/>
         </w:rPr>
         <w:t>have to be checked</w:t>
       </w:r>
@@ -721,57 +731,67 @@
           <w:numId w:val="15"/>
         </w:numPr>
         <w:rPr>
+          <w:lang w:val="en-US"/>
+        </w:rPr>
+      </w:pPr>
+      <w:r>
+        <w:rPr>
+          <w:lang w:val="en-US"/>
+        </w:rPr>
+        <w:t xml:space="preserve">The </w:t>
+      </w:r>
+      <w:r>
+        <w:rPr>
           <w:lang/>
         </w:rPr>
-      </w:pPr>
+        <w:t>t</w:t>
+      </w:r>
+      <w:proofErr w:type="spellStart"/>
+      <w:r>
+        <w:rPr>
+          <w:lang w:val="en-US"/>
+        </w:rPr>
+        <w:t>est</w:t>
+      </w:r>
+      <w:proofErr w:type="spellEnd"/>
+      <w:r>
+        <w:rPr>
+          <w:lang w:val="en-US"/>
+        </w:rPr>
+        <w:t xml:space="preserve"> </w:t>
+      </w:r>
       <w:r>
         <w:rPr>
           <w:lang/>
         </w:rPr>
-        <w:t xml:space="preserve">The </w:t>
-      </w:r>
-      <w:r>
-        <w:rPr>
-          <w:lang w:val="en-CH"/>
-        </w:rPr>
-        <w:t>t</w:t>
-      </w:r>
-      <w:r>
-        <w:rPr>
-          <w:lang/>
-        </w:rPr>
-        <w:t xml:space="preserve">est </w:t>
-      </w:r>
-      <w:r>
-        <w:rPr>
-          <w:lang w:val="en-CH"/>
-        </w:rPr>
         <w:t>r</w:t>
       </w:r>
-      <w:r>
-        <w:rPr>
-          <w:lang/>
-        </w:rPr>
-        <w:t>esults and the accompanying document Doc_JBA_v.1.1.0_TER_OQ were performed, filled in and signed by the Tester</w:t>
-      </w:r>
-      <w:r>
-        <w:rPr>
-          <w:lang/>
+      <w:proofErr w:type="spellStart"/>
+      <w:r>
+        <w:rPr>
+          <w:lang w:val="en-US"/>
+        </w:rPr>
+        <w:t>esults</w:t>
+      </w:r>
+      <w:proofErr w:type="spellEnd"/>
+      <w:r>
+        <w:rPr>
+          <w:lang w:val="en-US"/>
+        </w:rPr>
+        <w:t xml:space="preserve"> and the accompanying document Doc_JBA_v.1.1.0_TER_OQ were performed, filled in and signed by the Tester</w:t>
+      </w:r>
+      <w:r>
+        <w:rPr>
+          <w:lang w:val="en-US"/>
         </w:rPr>
         <w:br/>
         <w:t>Test ID:</w:t>
       </w:r>
       <w:r>
         <w:rPr>
-          <w:lang/>
-        </w:rPr>
-        <w:t xml:space="preserve"> </w:t>
-      </w:r>
-      <w:r>
-        <w:rPr>
-          <w:lang/>
-        </w:rPr>
-        <w:t>_____</w:t>
+          <w:lang w:val="en-US"/>
+        </w:rPr>
+        <w:t xml:space="preserve"> _____</w:t>
       </w:r>
     </w:p>
     <w:p>
@@ -782,38 +802,46 @@
           <w:numId w:val="15"/>
         </w:numPr>
         <w:rPr>
+          <w:lang w:val="en-US"/>
+        </w:rPr>
+      </w:pPr>
+      <w:r>
+        <w:rPr>
+          <w:lang w:val="en-US"/>
+        </w:rPr>
+        <w:t xml:space="preserve">The test ID, as noted in Doc_JBA_v.1.1.0_TER_OQ corresponds to the </w:t>
+      </w:r>
+      <w:r>
+        <w:rPr>
           <w:lang/>
         </w:rPr>
-      </w:pPr>
-      <w:r>
-        <w:rPr>
-          <w:lang/>
-        </w:rPr>
-        <w:t xml:space="preserve">The test ID, as noted in Doc_JBA_v.1.1.0_TER_OQ corresponds to the </w:t>
-      </w:r>
-      <w:r>
-        <w:rPr>
-          <w:lang w:val="en-CH"/>
-        </w:rPr>
         <w:t>t</w:t>
       </w:r>
-      <w:r>
-        <w:rPr>
-          <w:lang/>
-        </w:rPr>
-        <w:t xml:space="preserve">est ID of the test found in </w:t>
-      </w:r>
-      <w:r>
-        <w:rPr>
-          <w:lang/>
+      <w:proofErr w:type="spellStart"/>
+      <w:r>
+        <w:rPr>
+          <w:lang w:val="en-US"/>
+        </w:rPr>
+        <w:t>est</w:t>
+      </w:r>
+      <w:proofErr w:type="spellEnd"/>
+      <w:r>
+        <w:rPr>
+          <w:lang w:val="en-US"/>
+        </w:rPr>
+        <w:t xml:space="preserve"> ID of the test found in </w:t>
+      </w:r>
+      <w:r>
+        <w:rPr>
+          <w:lang w:val="en-US"/>
         </w:rPr>
         <w:br/>
       </w:r>
-      <w:hyperlink r:id="rId8" w:history="1">
+      <w:hyperlink r:id="rId11" w:history="1">
         <w:r>
           <w:rPr>
             <w:rStyle w:val="Hyperlink"/>
-            <w:lang/>
+            <w:lang w:val="en-US"/>
           </w:rPr>
           <w:t>\\dia\InterneProjekte\BDD4OQ\JBA\v.1.1.0.0\OQ\TestResults</w:t>
         </w:r>
@@ -821,13 +849,13 @@
       <w:r>
         <w:rPr>
           <w:rStyle w:val="Hyperlink"/>
-          <w:lang/>
+          <w:lang w:val="en-US"/>
         </w:rPr>
         <w:t xml:space="preserve"> </w:t>
       </w:r>
       <w:r>
         <w:rPr>
-          <w:lang/>
+          <w:lang w:val="en-US"/>
         </w:rPr>
         <w:t>embedded in the Test Result file</w:t>
       </w:r>
@@ -840,24 +868,24 @@
           <w:numId w:val="15"/>
         </w:numPr>
         <w:rPr>
+          <w:lang w:val="en-US"/>
+        </w:rPr>
+      </w:pPr>
+      <w:r>
+        <w:rPr>
+          <w:lang w:val="en-US"/>
+        </w:rPr>
+        <w:t xml:space="preserve">The Doc_JBA_v.1.1.0_TER_OQ was filled in and signed by the </w:t>
+      </w:r>
+      <w:r>
+        <w:rPr>
           <w:lang/>
         </w:rPr>
-      </w:pPr>
-      <w:r>
-        <w:rPr>
-          <w:lang/>
-        </w:rPr>
-        <w:t xml:space="preserve">The Doc_JBA_v.1.1.0_TER_OQ was filled in and signed by the </w:t>
-      </w:r>
-      <w:r>
-        <w:rPr>
-          <w:lang w:val="en-CH"/>
-        </w:rPr>
         <w:t>t</w:t>
       </w:r>
       <w:r>
         <w:rPr>
-          <w:lang/>
+          <w:lang w:val="en-US"/>
         </w:rPr>
         <w:t>ester and the document is complete</w:t>
       </w:r>
@@ -870,58 +898,48 @@
           <w:numId w:val="15"/>
         </w:numPr>
         <w:rPr>
+          <w:lang w:val="en-US"/>
+        </w:rPr>
+      </w:pPr>
+      <w:r>
+        <w:rPr>
+          <w:lang w:val="en-US"/>
+        </w:rPr>
+        <w:t>Review of the test results in Scenarioo is possible</w:t>
+      </w:r>
+      <w:r>
+        <w:rPr>
+          <w:lang w:val="en-US"/>
+        </w:rPr>
+        <w:t xml:space="preserve">: </w:t>
+      </w:r>
+      <w:r>
+        <w:rPr>
+          <w:lang w:val="en-US"/>
+        </w:rPr>
+        <w:t xml:space="preserve">Scenarioo can be started and the branch </w:t>
+      </w:r>
+      <w:r>
+        <w:rPr>
           <w:lang/>
         </w:rPr>
-      </w:pPr>
+        <w:t>JBA Version 1.1.0.0</w:t>
+      </w:r>
+      <w:r>
+        <w:rPr>
+          <w:lang w:val="en-US"/>
+        </w:rPr>
+        <w:t xml:space="preserve"> is visible</w:t>
+      </w:r>
+      <w:r>
+        <w:rPr>
+          <w:lang w:val="en-US"/>
+        </w:rPr>
+        <w:br/>
+      </w:r>
       <w:r>
         <w:rPr>
           <w:lang/>
-        </w:rPr>
-        <w:t>Review of the test results in Scenarioo is possible</w:t>
-      </w:r>
-      <w:r>
-        <w:rPr>
-          <w:lang w:val="en-US"/>
-        </w:rPr>
-        <w:t xml:space="preserve">: </w:t>
-      </w:r>
-      <w:proofErr w:type="spellStart"/>
-      <w:r>
-        <w:rPr>
-          <w:lang w:val="en-US"/>
-        </w:rPr>
-        <w:t>Scenarioo</w:t>
-      </w:r>
-      <w:proofErr w:type="spellEnd"/>
-      <w:r>
-        <w:rPr>
-          <w:lang w:val="en-US"/>
-        </w:rPr>
-        <w:t xml:space="preserve"> can be started and the branch </w:t>
-      </w:r>
-      <w:r>
-        <w:rPr>
-          <w:lang w:val="en-CH"/>
-        </w:rPr>
-        <w:t>JBA Version 1.1.0.0</w:t>
-      </w:r>
-      <w:bookmarkStart w:id="0" w:name="_GoBack"/>
-      <w:bookmarkEnd w:id="0"/>
-      <w:r>
-        <w:rPr>
-          <w:lang w:val="en-US"/>
-        </w:rPr>
-        <w:t xml:space="preserve"> is visible</w:t>
-      </w:r>
-      <w:r>
-        <w:rPr>
-          <w:lang w:val="en-US"/>
-        </w:rPr>
-        <w:br/>
-      </w:r>
-      <w:r>
-        <w:rPr>
-          <w:lang w:val="en-CH"/>
         </w:rPr>
         <w:t>Displayed Build (</w:t>
       </w:r>
@@ -931,50 +949,44 @@
           <w:iCs/>
           <w:sz w:val="20"/>
           <w:szCs w:val="20"/>
+          <w:lang w:val="en-US"/>
+        </w:rPr>
+        <w:t>Example Build-2020-04-17-03-00-00</w:t>
+      </w:r>
+      <w:r>
+        <w:rPr>
           <w:lang/>
         </w:rPr>
-        <w:t>Example Build-2020-04-17-03-00-00</w:t>
-      </w:r>
-      <w:r>
-        <w:rPr>
-          <w:lang w:val="en-CH"/>
-        </w:rPr>
         <w:t>):</w:t>
       </w:r>
       <w:r>
         <w:rPr>
-          <w:lang/>
+          <w:lang w:val="en-US"/>
         </w:rPr>
         <w:t xml:space="preserve"> _____</w:t>
       </w:r>
       <w:r>
         <w:rPr>
-          <w:lang/>
+          <w:lang w:val="en-US"/>
         </w:rPr>
         <w:br/>
         <w:t xml:space="preserve">Description if review </w:t>
       </w:r>
       <w:r>
         <w:rPr>
-          <w:lang/>
-        </w:rPr>
-        <w:t>is</w:t>
-      </w:r>
-      <w:r>
-        <w:rPr>
-          <w:lang/>
-        </w:rPr>
-        <w:t xml:space="preserve"> </w:t>
-      </w:r>
-      <w:r>
-        <w:rPr>
-          <w:lang/>
+          <w:lang w:val="en-US"/>
+        </w:rPr>
+        <w:t xml:space="preserve">is </w:t>
+      </w:r>
+      <w:r>
+        <w:rPr>
+          <w:lang w:val="en-US"/>
         </w:rPr>
         <w:t xml:space="preserve">not possible: </w:t>
       </w:r>
       <w:r>
         <w:rPr>
-          <w:lang/>
+          <w:lang w:val="en-US"/>
         </w:rPr>
         <w:t>_____</w:t>
       </w:r>
@@ -982,7 +994,7 @@
     <w:p>
       <w:pPr>
         <w:rPr>
-          <w:lang/>
+          <w:lang w:val="en-US"/>
         </w:rPr>
       </w:pPr>
     </w:p>
@@ -991,14 +1003,22 @@
         <w:rPr>
           <w:b/>
           <w:bCs/>
-          <w:lang w:val="en-CH"/>
+          <w:lang/>
         </w:rPr>
       </w:pPr>
       <w:r>
         <w:rPr>
           <w:b/>
           <w:bCs/>
-          <w:lang w:val="en-CH"/>
+          <w:lang w:val="en-GB"/>
+        </w:rPr>
+        <w:t xml:space="preserve">Review </w:t>
+      </w:r>
+      <w:r>
+        <w:rPr>
+          <w:b/>
+          <w:bCs/>
+          <w:lang/>
         </w:rPr>
         <w:t>Test Results</w:t>
       </w:r>
@@ -1006,50 +1026,36 @@
     <w:p>
       <w:pPr>
         <w:rPr>
+          <w:lang w:val="en-US"/>
+        </w:rPr>
+      </w:pPr>
+      <w:r>
+        <w:rPr>
+          <w:lang w:val="en-US"/>
+        </w:rPr>
+        <w:t>Following points have to be checked</w:t>
+      </w:r>
+      <w:r>
+        <w:rPr>
           <w:lang/>
         </w:rPr>
-      </w:pPr>
+        <w:t xml:space="preserve"> in Scenarioo on the</w:t>
+      </w:r>
       <w:r>
         <w:rPr>
           <w:lang/>
         </w:rPr>
-        <w:t>Following points have to be checked</w:t>
-      </w:r>
-      <w:r>
-        <w:rPr>
-          <w:lang w:val="en-CH"/>
-        </w:rPr>
-        <w:t xml:space="preserve"> in </w:t>
-      </w:r>
-      <w:proofErr w:type="spellStart"/>
-      <w:r>
-        <w:rPr>
-          <w:lang w:val="en-CH"/>
-        </w:rPr>
-        <w:t>Scenarioo</w:t>
-      </w:r>
-      <w:proofErr w:type="spellEnd"/>
-      <w:r>
-        <w:rPr>
-          <w:lang w:val="en-CH"/>
-        </w:rPr>
-        <w:t xml:space="preserve"> on the</w:t>
-      </w:r>
-      <w:r>
-        <w:rPr>
-          <w:lang w:val="en-CH"/>
-        </w:rPr>
         <w:t xml:space="preserve"> table of the</w:t>
       </w:r>
       <w:r>
         <w:rPr>
-          <w:lang w:val="en-CH"/>
+          <w:lang/>
         </w:rPr>
         <w:t xml:space="preserve"> ‘Use Cases’-Tab</w:t>
       </w:r>
       <w:r>
         <w:rPr>
-          <w:lang/>
+          <w:lang w:val="en-US"/>
         </w:rPr>
         <w:t>:</w:t>
       </w:r>
@@ -1062,48 +1068,64 @@
           <w:numId w:val="14"/>
         </w:numPr>
         <w:rPr>
+          <w:lang w:val="en-US"/>
+        </w:rPr>
+      </w:pPr>
+      <w:r>
+        <w:rPr>
+          <w:lang w:val="en-US"/>
+        </w:rPr>
+        <w:t xml:space="preserve">All feature files as described in the </w:t>
+      </w:r>
+      <w:r>
+        <w:rPr>
           <w:lang/>
         </w:rPr>
-      </w:pPr>
+        <w:t>t</w:t>
+      </w:r>
+      <w:proofErr w:type="spellStart"/>
+      <w:r>
+        <w:rPr>
+          <w:lang w:val="en-US"/>
+        </w:rPr>
+        <w:t>est</w:t>
+      </w:r>
+      <w:proofErr w:type="spellEnd"/>
+      <w:r>
+        <w:rPr>
+          <w:lang w:val="en-US"/>
+        </w:rPr>
+        <w:t xml:space="preserve"> </w:t>
+      </w:r>
       <w:r>
         <w:rPr>
           <w:lang/>
         </w:rPr>
-        <w:t xml:space="preserve">All feature files as described in the </w:t>
-      </w:r>
-      <w:r>
-        <w:rPr>
-          <w:lang w:val="en-CH"/>
-        </w:rPr>
-        <w:t>t</w:t>
+        <w:t>s</w:t>
+      </w:r>
+      <w:proofErr w:type="spellStart"/>
+      <w:r>
+        <w:rPr>
+          <w:lang w:val="en-US"/>
+        </w:rPr>
+        <w:t>pecification</w:t>
+      </w:r>
+      <w:proofErr w:type="spellEnd"/>
+      <w:r>
+        <w:rPr>
+          <w:lang w:val="en-US"/>
+        </w:rPr>
+        <w:t xml:space="preserve"> </w:t>
+      </w:r>
+      <w:r>
+        <w:rPr>
+          <w:lang w:val="en-US"/>
+        </w:rPr>
+        <w:t xml:space="preserve">(Doc_JBA_v.1.1.0_TS_OQ) </w:t>
       </w:r>
       <w:r>
         <w:rPr>
           <w:lang/>
-        </w:rPr>
-        <w:t xml:space="preserve">est </w:t>
-      </w:r>
-      <w:r>
-        <w:rPr>
-          <w:lang w:val="en-CH"/>
-        </w:rPr>
-        <w:t>s</w:t>
-      </w:r>
-      <w:r>
-        <w:rPr>
-          <w:lang/>
-        </w:rPr>
-        <w:t xml:space="preserve">pecification </w:t>
-      </w:r>
-      <w:r>
-        <w:rPr>
-          <w:lang/>
-        </w:rPr>
-        <w:t xml:space="preserve">(Doc_JBA_v.1.1.0_TS_OQ) </w:t>
-      </w:r>
-      <w:r>
-        <w:rPr>
-          <w:lang w:val="en-CH"/>
         </w:rPr>
         <w:t>show up in the ‘Name’-column</w:t>
       </w:r>
@@ -1116,36 +1138,36 @@
           <w:numId w:val="14"/>
         </w:numPr>
         <w:rPr>
+          <w:lang w:val="en-US"/>
+        </w:rPr>
+      </w:pPr>
+      <w:r>
+        <w:rPr>
+          <w:lang w:val="en-US"/>
+        </w:rPr>
+        <w:t xml:space="preserve">All scenarios were performed </w:t>
+      </w:r>
+      <w:r>
+        <w:rPr>
           <w:lang/>
         </w:rPr>
-      </w:pPr>
+        <w:t xml:space="preserve">(to verify, click on every row of the table and check for each, that </w:t>
+      </w:r>
       <w:r>
         <w:rPr>
           <w:lang/>
         </w:rPr>
-        <w:t xml:space="preserve">All scenarios were performed </w:t>
-      </w:r>
-      <w:r>
-        <w:rPr>
-          <w:lang w:val="en-CH"/>
-        </w:rPr>
-        <w:t xml:space="preserve">(to verify, click on every row of the table and check for each, that </w:t>
-      </w:r>
-      <w:r>
-        <w:rPr>
-          <w:lang w:val="en-CH"/>
-        </w:rPr>
         <w:t xml:space="preserve">a table is displayed with a list of scenarios. The number of the listed scenarios should correspond to the </w:t>
       </w:r>
       <w:r>
         <w:rPr>
-          <w:lang w:val="en-CH"/>
+          <w:lang/>
         </w:rPr>
         <w:t>‘active scenarios’-</w:t>
       </w:r>
       <w:r>
         <w:rPr>
-          <w:lang w:val="en-CH"/>
+          <w:lang/>
         </w:rPr>
         <w:t>number as found on the last line of the ‘Long Description’ section on the right).</w:t>
       </w:r>
@@ -1157,290 +1179,296 @@
           <w:ilvl w:val="0"/>
           <w:numId w:val="14"/>
         </w:numPr>
+      </w:pPr>
+      <w:r>
         <w:rPr>
           <w:lang/>
         </w:rPr>
-      </w:pPr>
-      <w:r>
-        <w:rPr>
-          <w:lang w:val="en-CH"/>
-        </w:rPr>
         <w:t>Test results: 4 success, 0 failed</w:t>
       </w:r>
     </w:p>
     <w:p>
-      <w:pPr>
-        <w:rPr>
-          <w:lang/>
-        </w:rPr>
-      </w:pPr>
+      <w:r>
+        <w:rPr>
+          <w:b/>
+          <w:bCs/>
+        </w:rPr>
+        <w:br w:type="page"/>
+      </w:r>
+    </w:p>
+    <w:p>
+      <w:pPr>
+        <w:pStyle w:val="ListParagraph"/>
+        <w:numPr>
+          <w:ilvl w:val="0"/>
+          <w:numId w:val="22"/>
+        </w:numPr>
+        <w:rPr>
+          <w:b/>
+          <w:bCs/>
+        </w:rPr>
+      </w:pPr>
+      <w:proofErr w:type="spellStart"/>
+      <w:r>
+        <w:rPr>
+          <w:b/>
+          <w:bCs/>
+        </w:rPr>
+        <w:lastRenderedPageBreak/>
+        <w:t>Full</w:t>
+      </w:r>
+      <w:proofErr w:type="spellEnd"/>
       <w:r>
         <w:rPr>
           <w:b/>
           <w:bCs/>
           <w:lang/>
         </w:rPr>
-        <w:br w:type="page"/>
-      </w:r>
-    </w:p>
-    <w:p>
-      <w:pPr>
+        <w:t xml:space="preserve"> Test</w:t>
+      </w:r>
+      <w:r>
         <w:rPr>
           <w:b/>
           <w:bCs/>
-          <w:lang/>
-        </w:rPr>
-      </w:pPr>
+        </w:rPr>
+        <w:t xml:space="preserve"> </w:t>
+      </w:r>
       <w:r>
         <w:rPr>
           <w:b/>
           <w:bCs/>
+        </w:rPr>
+        <w:t>Review</w:t>
+      </w:r>
+    </w:p>
+    <w:p>
+      <w:pPr>
+        <w:rPr>
+          <w:lang w:val="en-US"/>
+        </w:rPr>
+      </w:pPr>
+      <w:r>
+        <w:rPr>
+          <w:lang w:val="en-US"/>
+        </w:rPr>
+        <w:t xml:space="preserve">This </w:t>
+      </w:r>
+      <w:r>
+        <w:rPr>
           <w:lang/>
         </w:rPr>
-        <w:lastRenderedPageBreak/>
-        <w:t>Full</w:t>
-      </w:r>
-      <w:r>
-        <w:rPr>
-          <w:b/>
-          <w:bCs/>
-          <w:lang w:val="en-CH"/>
-        </w:rPr>
-        <w:t xml:space="preserve"> Test</w:t>
-      </w:r>
-      <w:r>
-        <w:rPr>
-          <w:b/>
-          <w:bCs/>
+        <w:t>t</w:t>
+      </w:r>
+      <w:proofErr w:type="spellStart"/>
+      <w:r>
+        <w:rPr>
+          <w:lang w:val="en-US"/>
+        </w:rPr>
+        <w:t>est</w:t>
+      </w:r>
+      <w:proofErr w:type="spellEnd"/>
+      <w:r>
+        <w:rPr>
+          <w:lang w:val="en-US"/>
+        </w:rPr>
+        <w:t xml:space="preserve"> </w:t>
+      </w:r>
+      <w:r>
+        <w:rPr>
           <w:lang/>
         </w:rPr>
+        <w:t>r</w:t>
+      </w:r>
+      <w:proofErr w:type="spellStart"/>
+      <w:r>
+        <w:rPr>
+          <w:lang w:val="en-US"/>
+        </w:rPr>
+        <w:t>eview</w:t>
+      </w:r>
+      <w:proofErr w:type="spellEnd"/>
+      <w:r>
+        <w:rPr>
+          <w:lang w:val="en-US"/>
+        </w:rPr>
+        <w:t xml:space="preserve"> checks the test coverage and the </w:t>
+      </w:r>
+      <w:r>
+        <w:rPr>
+          <w:lang w:val="en-US"/>
+        </w:rPr>
+        <w:t>t</w:t>
+      </w:r>
+      <w:r>
+        <w:rPr>
+          <w:lang w:val="en-US"/>
+        </w:rPr>
+        <w:t xml:space="preserve">est </w:t>
+      </w:r>
+      <w:r>
+        <w:rPr>
+          <w:lang w:val="en-US"/>
+        </w:rPr>
+        <w:t>r</w:t>
+      </w:r>
+      <w:r>
+        <w:rPr>
+          <w:lang w:val="en-US"/>
+        </w:rPr>
+        <w:t>esults based</w:t>
+      </w:r>
+      <w:r>
+        <w:rPr>
+          <w:lang w:val="en-US"/>
+        </w:rPr>
+        <w:t xml:space="preserve"> on the feature files as defined in the </w:t>
+      </w:r>
+      <w:r>
+        <w:rPr>
+          <w:lang/>
+        </w:rPr>
+        <w:t>t</w:t>
+      </w:r>
+      <w:proofErr w:type="spellStart"/>
+      <w:r>
+        <w:rPr>
+          <w:lang w:val="en-US"/>
+        </w:rPr>
+        <w:t>est</w:t>
+      </w:r>
+      <w:proofErr w:type="spellEnd"/>
+      <w:r>
+        <w:rPr>
+          <w:lang w:val="en-US"/>
+        </w:rPr>
         <w:t xml:space="preserve"> </w:t>
       </w:r>
       <w:r>
         <w:rPr>
-          <w:b/>
-          <w:bCs/>
           <w:lang/>
         </w:rPr>
-        <w:t>Review</w:t>
-      </w:r>
-    </w:p>
-    <w:p>
-      <w:pPr>
-        <w:rPr>
-          <w:lang/>
-        </w:rPr>
-      </w:pPr>
-      <w:r>
-        <w:rPr>
-          <w:lang/>
-        </w:rPr>
-        <w:t xml:space="preserve">This </w:t>
-      </w:r>
-      <w:r>
-        <w:rPr>
-          <w:lang w:val="en-CH"/>
-        </w:rPr>
-        <w:t>t</w:t>
-      </w:r>
-      <w:r>
-        <w:rPr>
-          <w:lang/>
-        </w:rPr>
-        <w:t xml:space="preserve">est </w:t>
-      </w:r>
-      <w:r>
-        <w:rPr>
-          <w:lang w:val="en-CH"/>
-        </w:rPr>
-        <w:t>r</w:t>
-      </w:r>
-      <w:r>
-        <w:rPr>
-          <w:lang/>
-        </w:rPr>
-        <w:t xml:space="preserve">eview checks the test coverage and the </w:t>
-      </w:r>
-      <w:r>
-        <w:rPr>
-          <w:lang/>
-        </w:rPr>
-        <w:t>t</w:t>
-      </w:r>
-      <w:r>
-        <w:rPr>
-          <w:lang/>
-        </w:rPr>
-        <w:t xml:space="preserve">est </w:t>
-      </w:r>
-      <w:r>
-        <w:rPr>
-          <w:lang/>
-        </w:rPr>
-        <w:t>r</w:t>
-      </w:r>
-      <w:r>
-        <w:rPr>
-          <w:lang/>
-        </w:rPr>
-        <w:t>esults based</w:t>
-      </w:r>
-      <w:r>
-        <w:rPr>
-          <w:lang/>
-        </w:rPr>
-        <w:t xml:space="preserve"> on the feature files as defined in the </w:t>
-      </w:r>
-      <w:r>
-        <w:rPr>
-          <w:lang w:val="en-CH"/>
-        </w:rPr>
-        <w:t>t</w:t>
-      </w:r>
-      <w:r>
-        <w:rPr>
-          <w:lang/>
-        </w:rPr>
-        <w:t xml:space="preserve">est </w:t>
-      </w:r>
-      <w:r>
-        <w:rPr>
-          <w:lang w:val="en-CH"/>
-        </w:rPr>
         <w:t>s</w:t>
       </w:r>
-      <w:r>
-        <w:rPr>
-          <w:lang/>
-        </w:rPr>
-        <w:t>pecification (Doc_JBA_v.1.</w:t>
-      </w:r>
-      <w:r>
-        <w:rPr>
-          <w:lang/>
+      <w:proofErr w:type="spellStart"/>
+      <w:r>
+        <w:rPr>
+          <w:lang w:val="en-US"/>
+        </w:rPr>
+        <w:t>pecification</w:t>
+      </w:r>
+      <w:proofErr w:type="spellEnd"/>
+      <w:r>
+        <w:rPr>
+          <w:lang w:val="en-US"/>
+        </w:rPr>
+        <w:t xml:space="preserve"> (Doc_JBA_v.1.</w:t>
+      </w:r>
+      <w:r>
+        <w:rPr>
+          <w:lang w:val="en-US"/>
         </w:rPr>
         <w:t>1</w:t>
       </w:r>
       <w:r>
         <w:rPr>
-          <w:lang/>
+          <w:lang w:val="en-US"/>
         </w:rPr>
         <w:t>.0_TS_OQ)</w:t>
       </w:r>
       <w:r>
         <w:rPr>
-          <w:lang/>
+          <w:lang w:val="en-US"/>
         </w:rPr>
         <w:t xml:space="preserve">. </w:t>
       </w:r>
       <w:r>
         <w:rPr>
-          <w:lang/>
+          <w:lang w:val="en-US"/>
         </w:rPr>
         <w:br/>
         <w:t>Feature</w:t>
       </w:r>
       <w:r>
         <w:rPr>
-          <w:lang w:val="en-CH"/>
+          <w:lang/>
         </w:rPr>
         <w:t xml:space="preserve">s </w:t>
       </w:r>
       <w:r>
         <w:rPr>
+          <w:lang w:val="en-US"/>
+        </w:rPr>
+        <w:t xml:space="preserve">with </w:t>
+      </w:r>
+      <w:r>
+        <w:rPr>
           <w:lang/>
         </w:rPr>
-        <w:t xml:space="preserve">with </w:t>
-      </w:r>
-      <w:r>
-        <w:rPr>
-          <w:lang w:val="en-CH"/>
-        </w:rPr>
         <w:t>f</w:t>
       </w:r>
+      <w:proofErr w:type="spellStart"/>
+      <w:r>
+        <w:rPr>
+          <w:lang w:val="en-US"/>
+        </w:rPr>
+        <w:t>ull</w:t>
+      </w:r>
+      <w:proofErr w:type="spellEnd"/>
+      <w:r>
+        <w:rPr>
+          <w:lang w:val="en-US"/>
+        </w:rPr>
+        <w:t xml:space="preserve"> </w:t>
+      </w:r>
       <w:r>
         <w:rPr>
           <w:lang/>
         </w:rPr>
-        <w:t xml:space="preserve">ull </w:t>
-      </w:r>
-      <w:r>
-        <w:rPr>
-          <w:lang w:val="en-CH"/>
-        </w:rPr>
         <w:t>t</w:t>
       </w:r>
+      <w:proofErr w:type="spellStart"/>
+      <w:r>
+        <w:rPr>
+          <w:lang w:val="en-US"/>
+        </w:rPr>
+        <w:t>est</w:t>
+      </w:r>
+      <w:proofErr w:type="spellEnd"/>
+      <w:r>
+        <w:rPr>
+          <w:lang w:val="en-US"/>
+        </w:rPr>
+        <w:t xml:space="preserve"> </w:t>
+      </w:r>
       <w:r>
         <w:rPr>
           <w:lang/>
         </w:rPr>
-        <w:t xml:space="preserve">est </w:t>
-      </w:r>
-      <w:r>
-        <w:rPr>
-          <w:lang w:val="en-CH"/>
-        </w:rPr>
         <w:t>r</w:t>
       </w:r>
+      <w:proofErr w:type="spellStart"/>
+      <w:r>
+        <w:rPr>
+          <w:lang w:val="en-US"/>
+        </w:rPr>
+        <w:t>eview</w:t>
+      </w:r>
+      <w:proofErr w:type="spellEnd"/>
       <w:r>
         <w:rPr>
           <w:lang/>
         </w:rPr>
-        <w:t>eview</w:t>
-      </w:r>
-      <w:r>
-        <w:rPr>
-          <w:lang w:val="en-CH"/>
-        </w:rPr>
-        <w:t xml:space="preserve"> (list the features, as displayed in the </w:t>
-      </w:r>
-      <w:r>
-        <w:rPr>
-          <w:lang w:val="en-CH"/>
-        </w:rPr>
-        <w:t>‘Name’-column</w:t>
-      </w:r>
-      <w:r>
-        <w:rPr>
-          <w:lang w:val="en-CH"/>
-        </w:rPr>
-        <w:t xml:space="preserve">’ of the table found in the </w:t>
-      </w:r>
-      <w:proofErr w:type="spellStart"/>
-      <w:r>
-        <w:rPr>
-          <w:lang w:val="en-CH"/>
-        </w:rPr>
-        <w:t>Scenarioo</w:t>
-      </w:r>
-      <w:proofErr w:type="spellEnd"/>
-      <w:r>
-        <w:rPr>
-          <w:lang w:val="en-CH"/>
-        </w:rPr>
-        <w:t xml:space="preserve"> </w:t>
-      </w:r>
-      <w:r>
-        <w:rPr>
-          <w:lang w:val="en-CH"/>
-        </w:rPr>
-        <w:t>‘Use Cases’-Tab</w:t>
-      </w:r>
-      <w:r>
-        <w:rPr>
-          <w:lang w:val="en-CH"/>
-        </w:rPr>
-        <w:t>, for which</w:t>
-      </w:r>
-      <w:r>
-        <w:rPr>
-          <w:lang w:val="en-CH"/>
+        <w:t xml:space="preserve"> (list the features, as displayed in the ‘Name’-column’ of the table found in the Scenarioo ‘Use Cases’-Tab, for which</w:t>
+      </w:r>
+      <w:r>
+        <w:rPr>
+          <w:lang/>
         </w:rPr>
         <w:t xml:space="preserve"> you performed the full test review)</w:t>
       </w:r>
       <w:r>
         <w:rPr>
-          <w:lang/>
+          <w:lang w:val="en-US"/>
         </w:rPr>
         <w:t xml:space="preserve">: </w:t>
       </w:r>
@@ -1452,14 +1480,8 @@
           <w:ilvl w:val="0"/>
           <w:numId w:val="20"/>
         </w:numPr>
-        <w:rPr>
-          <w:lang/>
-        </w:rPr>
-      </w:pPr>
-      <w:r>
-        <w:rPr>
-          <w:lang/>
-        </w:rPr>
+      </w:pPr>
+      <w:r>
         <w:t>_____</w:t>
       </w:r>
     </w:p>
@@ -1470,24 +1492,12 @@
           <w:ilvl w:val="0"/>
           <w:numId w:val="20"/>
         </w:numPr>
-        <w:rPr>
-          <w:lang/>
-        </w:rPr>
-      </w:pPr>
-      <w:r>
-        <w:rPr>
-          <w:lang/>
-        </w:rPr>
+      </w:pPr>
+      <w:r>
         <w:t>_____</w:t>
       </w:r>
     </w:p>
-    <w:p>
-      <w:pPr>
-        <w:rPr>
-          <w:lang/>
-        </w:rPr>
-      </w:pPr>
-    </w:p>
+    <w:p/>
     <w:p>
       <w:pPr>
         <w:ind w:left="360"/>
@@ -1495,7 +1505,6 @@
           <w:i/>
           <w:iCs/>
           <w:u w:val="single"/>
-          <w:lang/>
         </w:rPr>
       </w:pPr>
       <w:r>
@@ -1503,29 +1512,48 @@
           <w:i/>
           <w:iCs/>
           <w:u w:val="single"/>
-          <w:lang/>
-        </w:rPr>
-        <w:t>Test Results:</w:t>
+        </w:rPr>
+        <w:t xml:space="preserve">Review </w:t>
+      </w:r>
+      <w:r>
+        <w:rPr>
+          <w:i/>
+          <w:iCs/>
+          <w:u w:val="single"/>
+        </w:rPr>
+        <w:t xml:space="preserve">Test </w:t>
+      </w:r>
+      <w:proofErr w:type="spellStart"/>
+      <w:r>
+        <w:rPr>
+          <w:i/>
+          <w:iCs/>
+          <w:u w:val="single"/>
+        </w:rPr>
+        <w:t>Results</w:t>
+      </w:r>
+      <w:proofErr w:type="spellEnd"/>
+      <w:r>
+        <w:rPr>
+          <w:i/>
+          <w:iCs/>
+          <w:u w:val="single"/>
+        </w:rPr>
+        <w:t>:</w:t>
       </w:r>
     </w:p>
     <w:p>
       <w:pPr>
         <w:ind w:firstLine="360"/>
         <w:rPr>
-          <w:lang/>
-        </w:rPr>
-      </w:pPr>
-      <w:r>
-        <w:rPr>
-          <w:lang/>
-        </w:rPr>
-        <w:t>Following points have to be checked</w:t>
-      </w:r>
-      <w:r>
-        <w:rPr>
-          <w:lang/>
-        </w:rPr>
-        <w:t>:</w:t>
+          <w:lang w:val="en-US"/>
+        </w:rPr>
+      </w:pPr>
+      <w:r>
+        <w:rPr>
+          <w:lang w:val="en-US"/>
+        </w:rPr>
+        <w:t>Following points have to be checked:</w:t>
       </w:r>
     </w:p>
     <w:p>
@@ -1536,124 +1564,74 @@
           <w:numId w:val="14"/>
         </w:numPr>
         <w:rPr>
+          <w:lang w:val="en-US"/>
+        </w:rPr>
+      </w:pPr>
+      <w:r>
+        <w:rPr>
+          <w:lang w:val="en-US"/>
+        </w:rPr>
+        <w:t>All steps were performed in the tests</w:t>
+      </w:r>
+      <w:r>
+        <w:rPr>
+          <w:lang w:val="en-US"/>
+        </w:rPr>
+        <w:t xml:space="preserve"> </w:t>
+      </w:r>
+      <w:r>
+        <w:rPr>
           <w:lang/>
         </w:rPr>
-      </w:pPr>
+        <w:t xml:space="preserve">(to verify, click on every row of the table found in the Scenarioo ‘Use Cases’-Tab and check for each, that the sum of the numbers </w:t>
+      </w:r>
       <w:r>
         <w:rPr>
           <w:lang/>
         </w:rPr>
-        <w:t>All steps were performed in the tests</w:t>
-      </w:r>
-      <w:r>
-        <w:rPr>
-          <w:lang w:val="en-US"/>
+        <w:t xml:space="preserve">in the ‘# Steps’ column of the displayed </w:t>
+      </w:r>
+      <w:r>
+        <w:rPr>
+          <w:lang/>
+        </w:rPr>
+        <w:t xml:space="preserve">table corresponds to the </w:t>
+      </w:r>
+      <w:r>
+        <w:rPr>
+          <w:lang/>
+        </w:rPr>
+        <w:t>‘</w:t>
+      </w:r>
+      <w:r>
+        <w:rPr>
+          <w:lang/>
+        </w:rPr>
+        <w:t>active</w:t>
+      </w:r>
+      <w:r>
+        <w:rPr>
+          <w:lang/>
         </w:rPr>
         <w:t xml:space="preserve"> </w:t>
       </w:r>
       <w:r>
         <w:rPr>
-          <w:lang w:val="en-CH"/>
-        </w:rPr>
-        <w:t>(to verify, click on every row of the table</w:t>
-      </w:r>
-      <w:r>
-        <w:rPr>
-          <w:lang w:val="en-CH"/>
-        </w:rPr>
-        <w:t xml:space="preserve"> </w:t>
-      </w:r>
-      <w:r>
-        <w:rPr>
-          <w:lang w:val="en-CH"/>
-        </w:rPr>
-        <w:t xml:space="preserve">found in the </w:t>
-      </w:r>
-      <w:proofErr w:type="spellStart"/>
-      <w:r>
-        <w:rPr>
-          <w:lang w:val="en-CH"/>
-        </w:rPr>
-        <w:t>Scenarioo</w:t>
-      </w:r>
-      <w:proofErr w:type="spellEnd"/>
-      <w:r>
-        <w:rPr>
-          <w:lang w:val="en-CH"/>
-        </w:rPr>
-        <w:t xml:space="preserve"> ‘Use Cases’-Tab and check for each, that </w:t>
-      </w:r>
-      <w:r>
-        <w:rPr>
-          <w:lang w:val="en-CH"/>
-        </w:rPr>
-        <w:t xml:space="preserve">the sum of the numbers </w:t>
-      </w:r>
-      <w:r>
-        <w:rPr>
-          <w:lang w:val="en-CH"/>
-        </w:rPr>
-        <w:t xml:space="preserve">in the ‘# Steps’ column of the displayed </w:t>
-      </w:r>
-      <w:r>
-        <w:rPr>
-          <w:lang w:val="en-CH"/>
-        </w:rPr>
-        <w:t>table corresponds</w:t>
-      </w:r>
-      <w:r>
-        <w:rPr>
-          <w:lang w:val="en-CH"/>
-        </w:rPr>
-        <w:t xml:space="preserve"> to the</w:t>
-      </w:r>
-      <w:r>
-        <w:rPr>
-          <w:lang w:val="en-CH"/>
-        </w:rPr>
-        <w:t xml:space="preserve"> </w:t>
-      </w:r>
-      <w:r>
-        <w:rPr>
-          <w:lang w:val="en-CH"/>
-        </w:rPr>
-        <w:t>‘</w:t>
-      </w:r>
-      <w:r>
-        <w:rPr>
-          <w:lang w:val="en-CH"/>
-        </w:rPr>
-        <w:t>active</w:t>
-      </w:r>
-      <w:r>
-        <w:rPr>
-          <w:lang w:val="en-CH"/>
-        </w:rPr>
-        <w:t xml:space="preserve"> </w:t>
-      </w:r>
-      <w:r>
-        <w:rPr>
-          <w:lang w:val="en-CH"/>
+          <w:lang/>
         </w:rPr>
         <w:t>steps</w:t>
       </w:r>
       <w:r>
         <w:rPr>
-          <w:lang w:val="en-CH"/>
+          <w:lang/>
         </w:rPr>
         <w:t>’</w:t>
       </w:r>
       <w:r>
         <w:rPr>
-          <w:lang w:val="en-CH"/>
-        </w:rPr>
-        <w:t>-</w:t>
-      </w:r>
-      <w:r>
-        <w:rPr>
-          <w:lang w:val="en-CH"/>
-        </w:rPr>
-        <w:t>number as found on the last line of the ‘Long Description’ section on the right)</w:t>
+          <w:lang/>
+        </w:rPr>
+        <w:t>-number as found on the last line of the ‘Long Description’ section on the right)</w:t>
       </w:r>
     </w:p>
     <w:p>
@@ -1663,16 +1641,39 @@
           <w:ilvl w:val="0"/>
           <w:numId w:val="16"/>
         </w:numPr>
-        <w:rPr>
-          <w:lang/>
-        </w:rPr>
-      </w:pPr>
-      <w:r>
-        <w:rPr>
-          <w:lang/>
-        </w:rPr>
-        <w:t>Screenshots show accurate test results</w:t>
-      </w:r>
+      </w:pPr>
+      <w:r>
+        <w:t xml:space="preserve">Screenshots </w:t>
+      </w:r>
+      <w:proofErr w:type="spellStart"/>
+      <w:r>
+        <w:t>show</w:t>
+      </w:r>
+      <w:proofErr w:type="spellEnd"/>
+      <w:r>
+        <w:t xml:space="preserve"> </w:t>
+      </w:r>
+      <w:proofErr w:type="spellStart"/>
+      <w:r>
+        <w:t>accurate</w:t>
+      </w:r>
+      <w:proofErr w:type="spellEnd"/>
+      <w:r>
+        <w:t xml:space="preserve"> </w:t>
+      </w:r>
+      <w:proofErr w:type="spellStart"/>
+      <w:r>
+        <w:t>test</w:t>
+      </w:r>
+      <w:proofErr w:type="spellEnd"/>
+      <w:r>
+        <w:t xml:space="preserve"> </w:t>
+      </w:r>
+      <w:proofErr w:type="spellStart"/>
+      <w:r>
+        <w:t>results</w:t>
+      </w:r>
+      <w:proofErr w:type="spellEnd"/>
     </w:p>
     <w:p>
       <w:pPr>
@@ -1682,18 +1683,18 @@
           <w:numId w:val="16"/>
         </w:numPr>
         <w:rPr>
+          <w:lang w:val="en-US"/>
+        </w:rPr>
+      </w:pPr>
+      <w:r>
+        <w:rPr>
           <w:lang/>
         </w:rPr>
-      </w:pPr>
-      <w:r>
-        <w:rPr>
-          <w:lang w:val="en-CH"/>
-        </w:rPr>
         <w:t>Deviations</w:t>
       </w:r>
       <w:r>
         <w:rPr>
-          <w:lang/>
+          <w:lang w:val="en-US"/>
         </w:rPr>
         <w:t xml:space="preserve"> are described in the table ‘Test Deviation’ underneath in the chapter ‘Test Report’</w:t>
       </w:r>
@@ -1706,24 +1707,24 @@
           <w:numId w:val="16"/>
         </w:numPr>
         <w:rPr>
-          <w:lang/>
-        </w:rPr>
-      </w:pPr>
-      <w:r>
-        <w:rPr>
-          <w:lang/>
+          <w:lang w:val="en-US"/>
+        </w:rPr>
+      </w:pPr>
+      <w:r>
+        <w:rPr>
+          <w:lang w:val="en-US"/>
         </w:rPr>
         <w:t>No test error</w:t>
       </w:r>
       <w:r>
         <w:rPr>
-          <w:lang/>
+          <w:lang w:val="en-US"/>
         </w:rPr>
         <w:t>s</w:t>
       </w:r>
       <w:r>
         <w:rPr>
-          <w:lang/>
+          <w:lang w:val="en-US"/>
         </w:rPr>
         <w:t xml:space="preserve"> detected based on the results displayed in Scenarioo</w:t>
       </w:r>
@@ -1736,48 +1737,42 @@
           <w:numId w:val="18"/>
         </w:numPr>
         <w:rPr>
-          <w:lang/>
-        </w:rPr>
-      </w:pPr>
-      <w:r>
-        <w:rPr>
-          <w:lang/>
+          <w:lang w:val="en-US"/>
+        </w:rPr>
+      </w:pPr>
+      <w:r>
+        <w:rPr>
+          <w:lang w:val="en-US"/>
         </w:rPr>
         <w:t>No errors</w:t>
       </w:r>
       <w:r>
         <w:rPr>
-          <w:lang/>
+          <w:lang w:val="en-US"/>
         </w:rPr>
         <w:t xml:space="preserve"> detected</w:t>
       </w:r>
       <w:r>
         <w:rPr>
-          <w:lang/>
+          <w:lang w:val="en-US"/>
         </w:rPr>
         <w:t xml:space="preserve"> in the </w:t>
       </w:r>
       <w:r>
         <w:rPr>
-          <w:lang/>
-        </w:rPr>
-        <w:t>scenario</w:t>
-      </w:r>
-      <w:r>
-        <w:rPr>
-          <w:lang/>
-        </w:rPr>
-        <w:t>/step</w:t>
-      </w:r>
-      <w:r>
-        <w:rPr>
-          <w:lang/>
+          <w:lang w:val="en-US"/>
+        </w:rPr>
+        <w:t>scenario/step</w:t>
+      </w:r>
+      <w:r>
+        <w:rPr>
+          <w:lang w:val="en-US"/>
         </w:rPr>
         <w:t xml:space="preserve"> descriptions</w:t>
       </w:r>
       <w:r>
         <w:rPr>
-          <w:lang/>
+          <w:lang w:val="en-US"/>
         </w:rPr>
         <w:t xml:space="preserve"> </w:t>
       </w:r>
@@ -1790,30 +1785,30 @@
           <w:numId w:val="18"/>
         </w:numPr>
         <w:rPr>
-          <w:lang/>
-        </w:rPr>
-      </w:pPr>
-      <w:r>
-        <w:rPr>
-          <w:lang/>
+          <w:lang w:val="en-US"/>
+        </w:rPr>
+      </w:pPr>
+      <w:r>
+        <w:rPr>
+          <w:lang w:val="en-US"/>
         </w:rPr>
         <w:t>No err</w:t>
       </w:r>
       <w:r>
         <w:rPr>
-          <w:lang/>
+          <w:lang w:val="en-US"/>
         </w:rPr>
         <w:t xml:space="preserve">ors detected in </w:t>
       </w:r>
       <w:r>
         <w:rPr>
-          <w:lang/>
+          <w:lang w:val="en-US"/>
         </w:rPr>
         <w:t>scenario/step</w:t>
       </w:r>
       <w:r>
         <w:rPr>
-          <w:lang/>
+          <w:lang w:val="en-US"/>
         </w:rPr>
         <w:t xml:space="preserve"> execution</w:t>
       </w:r>
@@ -1826,18 +1821,18 @@
           <w:numId w:val="18"/>
         </w:numPr>
         <w:rPr>
+          <w:lang w:val="en-US"/>
+        </w:rPr>
+      </w:pPr>
+      <w:r>
+        <w:rPr>
           <w:lang/>
         </w:rPr>
-      </w:pPr>
-      <w:r>
-        <w:rPr>
-          <w:lang w:val="en-CH"/>
-        </w:rPr>
         <w:t>Errors</w:t>
       </w:r>
       <w:r>
         <w:rPr>
-          <w:lang/>
+          <w:lang w:val="en-US"/>
         </w:rPr>
         <w:t xml:space="preserve"> are described in the table ‘Test Deviation’ underneath in the chapter ‘Test Report’</w:t>
       </w:r>
@@ -1850,15 +1845,37 @@
           <w:numId w:val="17"/>
         </w:numPr>
         <w:rPr>
-          <w:lang/>
-        </w:rPr>
-      </w:pPr>
-      <w:r>
-        <w:rPr>
-          <w:lang/>
-        </w:rPr>
-        <w:t>For all steps: step_duration &gt; 0 s 0 ms</w:t>
-      </w:r>
+          <w:lang w:val="en-US"/>
+        </w:rPr>
+      </w:pPr>
+      <w:r>
+        <w:rPr>
+          <w:lang w:val="en-US"/>
+        </w:rPr>
+        <w:t xml:space="preserve">For all steps: </w:t>
+      </w:r>
+      <w:proofErr w:type="spellStart"/>
+      <w:r>
+        <w:rPr>
+          <w:lang w:val="en-US"/>
+        </w:rPr>
+        <w:t>step_duration</w:t>
+      </w:r>
+      <w:proofErr w:type="spellEnd"/>
+      <w:r>
+        <w:rPr>
+          <w:lang w:val="en-US"/>
+        </w:rPr>
+        <w:t xml:space="preserve"> &gt; 0 s 0 </w:t>
+      </w:r>
+      <w:proofErr w:type="spellStart"/>
+      <w:r>
+        <w:rPr>
+          <w:lang w:val="en-US"/>
+        </w:rPr>
+        <w:t>ms</w:t>
+      </w:r>
+      <w:proofErr w:type="spellEnd"/>
     </w:p>
     <w:p>
       <w:pPr>
@@ -1868,18 +1885,18 @@
           <w:numId w:val="17"/>
         </w:numPr>
         <w:rPr>
+          <w:lang w:val="en-US"/>
+        </w:rPr>
+      </w:pPr>
+      <w:r>
+        <w:rPr>
           <w:lang/>
         </w:rPr>
-      </w:pPr>
-      <w:r>
-        <w:rPr>
-          <w:lang w:val="en-CH"/>
-        </w:rPr>
         <w:t>Deviations</w:t>
       </w:r>
       <w:r>
         <w:rPr>
-          <w:lang/>
+          <w:lang w:val="en-US"/>
         </w:rPr>
         <w:t xml:space="preserve"> are described in the table ‘Test Deviation’ underneath in the chapter ‘Test Report’</w:t>
       </w:r>
@@ -1892,12 +1909,12 @@
           <w:numId w:val="17"/>
         </w:numPr>
         <w:rPr>
-          <w:lang/>
-        </w:rPr>
-      </w:pPr>
-      <w:r>
-        <w:rPr>
-          <w:lang/>
+          <w:lang w:val="en-US"/>
+        </w:rPr>
+      </w:pPr>
+      <w:r>
+        <w:rPr>
+          <w:lang w:val="en-US"/>
         </w:rPr>
         <w:t>Acceptance criteria (then-steps) are fulfilled</w:t>
       </w:r>
@@ -1910,18 +1927,18 @@
           <w:numId w:val="17"/>
         </w:numPr>
         <w:rPr>
+          <w:lang w:val="en-US"/>
+        </w:rPr>
+      </w:pPr>
+      <w:r>
+        <w:rPr>
           <w:lang/>
         </w:rPr>
-      </w:pPr>
-      <w:r>
-        <w:rPr>
-          <w:lang w:val="en-CH"/>
-        </w:rPr>
         <w:t>Deviations</w:t>
       </w:r>
       <w:r>
         <w:rPr>
-          <w:lang/>
+          <w:lang w:val="en-US"/>
         </w:rPr>
         <w:t xml:space="preserve"> are described in the table ‘Test Deviation’ underneath in the chapter ‘Test Report’</w:t>
       </w:r>
@@ -1933,15 +1950,14 @@
           <w:ilvl w:val="0"/>
           <w:numId w:val="17"/>
         </w:numPr>
-        <w:rPr>
-          <w:lang/>
-        </w:rPr>
-      </w:pPr>
-      <w:r>
-        <w:rPr>
-          <w:lang/>
-        </w:rPr>
-        <w:t>Failed Tests:</w:t>
+      </w:pPr>
+      <w:proofErr w:type="spellStart"/>
+      <w:r>
+        <w:t>Failed</w:t>
+      </w:r>
+      <w:proofErr w:type="spellEnd"/>
+      <w:r>
+        <w:t xml:space="preserve"> Tests:</w:t>
       </w:r>
     </w:p>
     <w:p>
@@ -1952,24 +1968,24 @@
           <w:numId w:val="19"/>
         </w:numPr>
         <w:rPr>
-          <w:lang/>
-        </w:rPr>
-      </w:pPr>
-      <w:r>
-        <w:rPr>
-          <w:lang/>
+          <w:lang w:val="en-US"/>
+        </w:rPr>
+      </w:pPr>
+      <w:r>
+        <w:rPr>
+          <w:lang w:val="en-US"/>
         </w:rPr>
         <w:t>All records to evaluate test failures</w:t>
       </w:r>
       <w:r>
         <w:rPr>
-          <w:lang/>
+          <w:lang w:val="en-US"/>
         </w:rPr>
         <w:t xml:space="preserve"> are</w:t>
       </w:r>
       <w:r>
         <w:rPr>
-          <w:lang/>
+          <w:lang w:val="en-US"/>
         </w:rPr>
         <w:t xml:space="preserve"> available</w:t>
       </w:r>
@@ -1982,18 +1998,18 @@
           <w:numId w:val="21"/>
         </w:numPr>
         <w:rPr>
+          <w:lang w:val="en-US"/>
+        </w:rPr>
+      </w:pPr>
+      <w:r>
+        <w:rPr>
           <w:lang/>
         </w:rPr>
-      </w:pPr>
-      <w:r>
-        <w:rPr>
-          <w:lang w:val="en-CH"/>
-        </w:rPr>
         <w:t>Deviations</w:t>
       </w:r>
       <w:r>
         <w:rPr>
-          <w:lang/>
+          <w:lang w:val="en-US"/>
         </w:rPr>
         <w:t xml:space="preserve"> are described in the table ‘Test Deviation’ underneath in the chapter ‘Test Report’</w:t>
       </w:r>
@@ -2006,12 +2022,12 @@
           <w:numId w:val="19"/>
         </w:numPr>
         <w:rPr>
-          <w:lang/>
-        </w:rPr>
-      </w:pPr>
-      <w:r>
-        <w:rPr>
-          <w:lang/>
+          <w:lang w:val="en-US"/>
+        </w:rPr>
+      </w:pPr>
+      <w:r>
+        <w:rPr>
+          <w:lang w:val="en-US"/>
         </w:rPr>
         <w:t>Failed Tests are described in the table ‘Test Deviation’ underneath in the chapter ‘Test Report’</w:t>
       </w:r>
@@ -2020,18 +2036,30 @@
       <w:pPr>
         <w:ind w:left="360"/>
         <w:rPr>
-          <w:lang/>
-        </w:rPr>
-      </w:pPr>
-      <w:r>
-        <w:rPr>
-          <w:lang/>
-        </w:rPr>
-        <w:t>Additional comments: ____</w:t>
-      </w:r>
-      <w:r>
-        <w:rPr>
-          <w:lang/>
+          <w:lang w:val="en-US"/>
+        </w:rPr>
+      </w:pPr>
+      <w:r>
+        <w:rPr>
+          <w:lang w:val="en-US"/>
+        </w:rPr>
+        <w:t>Additional comments</w:t>
+      </w:r>
+      <w:r>
+        <w:rPr>
+          <w:lang w:val="en-US"/>
+        </w:rPr>
+        <w:t xml:space="preserve"> (if any, else enter n/a)</w:t>
+      </w:r>
+      <w:r>
+        <w:rPr>
+          <w:lang w:val="en-US"/>
+        </w:rPr>
+        <w:t>: ____</w:t>
+      </w:r>
+      <w:r>
+        <w:rPr>
+          <w:lang w:val="en-US"/>
         </w:rPr>
         <w:br/>
       </w:r>
@@ -2040,7 +2068,7 @@
       <w:pPr>
         <w:ind w:left="360"/>
         <w:rPr>
-          <w:lang/>
+          <w:lang w:val="en-US"/>
         </w:rPr>
       </w:pPr>
     </w:p>
@@ -2048,7 +2076,7 @@
       <w:pPr>
         <w:ind w:left="360"/>
         <w:rPr>
-          <w:lang/>
+          <w:lang w:val="en-US"/>
         </w:rPr>
       </w:pPr>
     </w:p>
@@ -2056,7 +2084,7 @@
       <w:pPr>
         <w:ind w:left="360"/>
         <w:rPr>
-          <w:lang/>
+          <w:lang w:val="en-US"/>
         </w:rPr>
       </w:pPr>
     </w:p>
@@ -2064,7 +2092,7 @@
       <w:pPr>
         <w:ind w:left="360"/>
         <w:rPr>
-          <w:lang/>
+          <w:lang w:val="en-US"/>
         </w:rPr>
       </w:pPr>
     </w:p>
@@ -2072,7 +2100,7 @@
       <w:pPr>
         <w:ind w:left="360"/>
         <w:rPr>
-          <w:lang/>
+          <w:lang w:val="en-US"/>
         </w:rPr>
       </w:pPr>
     </w:p>
@@ -2080,7 +2108,7 @@
       <w:pPr>
         <w:ind w:left="360"/>
         <w:rPr>
-          <w:lang/>
+          <w:lang w:val="en-US"/>
         </w:rPr>
       </w:pPr>
     </w:p>
@@ -2088,7 +2116,7 @@
       <w:pPr>
         <w:ind w:left="360"/>
         <w:rPr>
-          <w:lang/>
+          <w:lang w:val="en-US"/>
         </w:rPr>
       </w:pPr>
     </w:p>
@@ -2096,7 +2124,7 @@
       <w:pPr>
         <w:ind w:left="360"/>
         <w:rPr>
-          <w:lang/>
+          <w:lang w:val="en-US"/>
         </w:rPr>
       </w:pPr>
     </w:p>
@@ -2104,7 +2132,7 @@
       <w:pPr>
         <w:ind w:left="360"/>
         <w:rPr>
-          <w:lang/>
+          <w:lang w:val="en-US"/>
         </w:rPr>
       </w:pPr>
     </w:p>
@@ -2112,7 +2140,7 @@
       <w:pPr>
         <w:ind w:left="360"/>
         <w:rPr>
-          <w:lang/>
+          <w:lang w:val="en-US"/>
         </w:rPr>
       </w:pPr>
     </w:p>
@@ -2120,7 +2148,7 @@
       <w:pPr>
         <w:ind w:left="360"/>
         <w:rPr>
-          <w:lang/>
+          <w:lang w:val="en-US"/>
         </w:rPr>
       </w:pPr>
     </w:p>
@@ -2128,140 +2156,141 @@
       <w:pPr>
         <w:ind w:left="360"/>
         <w:rPr>
-          <w:lang/>
-        </w:rPr>
-      </w:pPr>
-    </w:p>
-    <w:p>
-      <w:pPr>
+          <w:lang w:val="en-US"/>
+        </w:rPr>
+      </w:pPr>
+    </w:p>
+    <w:p>
+      <w:pPr>
+        <w:pStyle w:val="ListParagraph"/>
+        <w:numPr>
+          <w:ilvl w:val="0"/>
+          <w:numId w:val="22"/>
+        </w:numPr>
+        <w:rPr>
+          <w:b/>
+          <w:bCs/>
+          <w:lang w:val="en-US"/>
+        </w:rPr>
+      </w:pPr>
+      <w:r>
+        <w:rPr>
+          <w:b/>
+          <w:bCs/>
+          <w:lang w:val="en-US"/>
+        </w:rPr>
+        <w:lastRenderedPageBreak/>
+        <w:t xml:space="preserve">Partial </w:t>
+      </w:r>
+      <w:r>
         <w:rPr>
           <w:b/>
           <w:bCs/>
           <w:lang/>
         </w:rPr>
-      </w:pPr>
+        <w:t xml:space="preserve">Test </w:t>
+      </w:r>
       <w:r>
         <w:rPr>
           <w:b/>
           <w:bCs/>
+          <w:lang w:val="en-US"/>
+        </w:rPr>
+        <w:t>Review</w:t>
+      </w:r>
+    </w:p>
+    <w:p>
+      <w:pPr>
+        <w:rPr>
+          <w:lang w:val="en-US"/>
+        </w:rPr>
+      </w:pPr>
+      <w:r>
+        <w:rPr>
+          <w:lang w:val="en-US"/>
+        </w:rPr>
+        <w:t xml:space="preserve">This Test Review checks the test coverage and the test results based on the feature files as defined in the Test Specification (Doc_JBA_v.1.1.0_TS_OQ). </w:t>
+      </w:r>
+    </w:p>
+    <w:p>
+      <w:pPr>
+        <w:rPr>
+          <w:lang w:val="en-US"/>
+        </w:rPr>
+      </w:pPr>
+      <w:r>
+        <w:rPr>
+          <w:lang w:val="en-US"/>
+        </w:rPr>
+        <w:t>Feature</w:t>
+      </w:r>
+      <w:r>
+        <w:rPr>
           <w:lang/>
         </w:rPr>
-        <w:lastRenderedPageBreak/>
-        <w:t xml:space="preserve">Partial </w:t>
-      </w:r>
-      <w:r>
-        <w:rPr>
-          <w:b/>
-          <w:bCs/>
-          <w:lang w:val="en-CH"/>
-        </w:rPr>
-        <w:t xml:space="preserve">Test </w:t>
-      </w:r>
-      <w:r>
-        <w:rPr>
-          <w:b/>
-          <w:bCs/>
+        <w:t xml:space="preserve">s </w:t>
+      </w:r>
+      <w:r>
+        <w:rPr>
+          <w:lang w:val="en-US"/>
+        </w:rPr>
+        <w:t xml:space="preserve">with </w:t>
+      </w:r>
+      <w:r>
+        <w:rPr>
           <w:lang/>
         </w:rPr>
-        <w:t>Review</w:t>
-      </w:r>
-    </w:p>
-    <w:p>
-      <w:pPr>
+        <w:t>partial</w:t>
+      </w:r>
+      <w:r>
+        <w:rPr>
+          <w:lang w:val="en-US"/>
+        </w:rPr>
+        <w:t xml:space="preserve"> </w:t>
+      </w:r>
+      <w:r>
         <w:rPr>
           <w:lang/>
         </w:rPr>
-      </w:pPr>
+        <w:t>t</w:t>
+      </w:r>
+      <w:proofErr w:type="spellStart"/>
+      <w:r>
+        <w:rPr>
+          <w:lang w:val="en-US"/>
+        </w:rPr>
+        <w:t>est</w:t>
+      </w:r>
+      <w:proofErr w:type="spellEnd"/>
+      <w:r>
+        <w:rPr>
+          <w:lang w:val="en-US"/>
+        </w:rPr>
+        <w:t xml:space="preserve"> </w:t>
+      </w:r>
       <w:r>
         <w:rPr>
           <w:lang/>
         </w:rPr>
-        <w:t xml:space="preserve">This Test Review checks the test coverage and the test results based on the feature files as defined in the Test Specification (Doc_JBA_v.1.1.0_TS_OQ). </w:t>
-      </w:r>
-    </w:p>
-    <w:p>
-      <w:pPr>
+        <w:t>r</w:t>
+      </w:r>
+      <w:proofErr w:type="spellStart"/>
+      <w:r>
+        <w:rPr>
+          <w:lang w:val="en-US"/>
+        </w:rPr>
+        <w:t>eview</w:t>
+      </w:r>
+      <w:proofErr w:type="spellEnd"/>
+      <w:r>
         <w:rPr>
           <w:lang/>
         </w:rPr>
-      </w:pPr>
-      <w:r>
-        <w:rPr>
-          <w:lang/>
-        </w:rPr>
-        <w:t>Feature</w:t>
-      </w:r>
-      <w:r>
-        <w:rPr>
-          <w:lang w:val="en-CH"/>
-        </w:rPr>
-        <w:t xml:space="preserve">s </w:t>
-      </w:r>
-      <w:r>
-        <w:rPr>
-          <w:lang/>
-        </w:rPr>
-        <w:t xml:space="preserve">with </w:t>
-      </w:r>
-      <w:r>
-        <w:rPr>
-          <w:lang w:val="en-CH"/>
-        </w:rPr>
-        <w:t>partial</w:t>
-      </w:r>
-      <w:r>
-        <w:rPr>
-          <w:lang/>
-        </w:rPr>
-        <w:t xml:space="preserve"> </w:t>
-      </w:r>
-      <w:r>
-        <w:rPr>
-          <w:lang w:val="en-CH"/>
-        </w:rPr>
-        <w:t>t</w:t>
-      </w:r>
-      <w:r>
-        <w:rPr>
-          <w:lang/>
-        </w:rPr>
-        <w:t xml:space="preserve">est </w:t>
-      </w:r>
-      <w:r>
-        <w:rPr>
-          <w:lang w:val="en-CH"/>
-        </w:rPr>
-        <w:t>r</w:t>
-      </w:r>
-      <w:r>
-        <w:rPr>
-          <w:lang/>
-        </w:rPr>
-        <w:t>eview</w:t>
-      </w:r>
-      <w:r>
-        <w:rPr>
-          <w:lang w:val="en-CH"/>
-        </w:rPr>
-        <w:t xml:space="preserve"> (list the features, as displayed in the ‘Name’-column’ of the table found in the </w:t>
-      </w:r>
-      <w:proofErr w:type="spellStart"/>
-      <w:r>
-        <w:rPr>
-          <w:lang w:val="en-CH"/>
-        </w:rPr>
-        <w:t>Scenarioo</w:t>
-      </w:r>
-      <w:proofErr w:type="spellEnd"/>
-      <w:r>
-        <w:rPr>
-          <w:lang w:val="en-CH"/>
-        </w:rPr>
-        <w:t xml:space="preserve"> ‘Use Cases’-Tab, for which you performed the full test review)</w:t>
-      </w:r>
-      <w:r>
-        <w:rPr>
-          <w:lang/>
+        <w:t xml:space="preserve"> (list the features, as displayed in the ‘Name’-column’ of the table found in the Scenarioo ‘Use Cases’-Tab, for which you performed the full test review)</w:t>
+      </w:r>
+      <w:r>
+        <w:rPr>
+          <w:lang w:val="en-US"/>
         </w:rPr>
         <w:t xml:space="preserve">: </w:t>
       </w:r>
@@ -2273,14 +2302,8 @@
           <w:ilvl w:val="0"/>
           <w:numId w:val="20"/>
         </w:numPr>
-        <w:rPr>
-          <w:lang/>
-        </w:rPr>
-      </w:pPr>
-      <w:r>
-        <w:rPr>
-          <w:lang/>
-        </w:rPr>
+      </w:pPr>
+      <w:r>
         <w:t>_____</w:t>
       </w:r>
     </w:p>
@@ -2291,29 +2314,17 @@
           <w:ilvl w:val="0"/>
           <w:numId w:val="20"/>
         </w:numPr>
-        <w:rPr>
-          <w:lang/>
-        </w:rPr>
-      </w:pPr>
-      <w:r>
-        <w:rPr>
-          <w:lang/>
-        </w:rPr>
+      </w:pPr>
+      <w:r>
         <w:t>_____</w:t>
       </w:r>
     </w:p>
-    <w:p>
-      <w:pPr>
-        <w:rPr>
-          <w:lang/>
-        </w:rPr>
-      </w:pPr>
-    </w:p>
+    <w:p/>
     <w:p>
       <w:pPr>
         <w:ind w:left="360"/>
         <w:rPr>
-          <w:lang/>
+          <w:lang w:val="en-US"/>
         </w:rPr>
       </w:pPr>
       <w:r>
@@ -2321,30 +2332,47 @@
           <w:i/>
           <w:iCs/>
           <w:u w:val="single"/>
-          <w:lang/>
-        </w:rPr>
-        <w:t>Test Results:</w:t>
+          <w:lang w:val="en-US"/>
+        </w:rPr>
+        <w:t xml:space="preserve">Review </w:t>
       </w:r>
       <w:r>
         <w:rPr>
           <w:i/>
           <w:iCs/>
           <w:u w:val="single"/>
-          <w:lang/>
+          <w:lang w:val="en-US"/>
+        </w:rPr>
+        <w:t>Test Results:</w:t>
+      </w:r>
+      <w:r>
+        <w:rPr>
+          <w:i/>
+          <w:iCs/>
+          <w:u w:val="single"/>
+          <w:lang w:val="en-US"/>
         </w:rPr>
         <w:br/>
       </w:r>
       <w:r>
         <w:rPr>
-          <w:lang/>
-        </w:rPr>
-        <w:t>Following points have to be checked</w:t>
-      </w:r>
-      <w:r>
-        <w:rPr>
-          <w:lang/>
-        </w:rPr>
-        <w:t>:</w:t>
+          <w:lang w:val="en-US"/>
+        </w:rPr>
+        <w:t xml:space="preserve">Following points </w:t>
+      </w:r>
+      <w:proofErr w:type="gramStart"/>
+      <w:r>
+        <w:rPr>
+          <w:lang w:val="en-US"/>
+        </w:rPr>
+        <w:t>have to</w:t>
+      </w:r>
+      <w:proofErr w:type="gramEnd"/>
+      <w:r>
+        <w:rPr>
+          <w:lang w:val="en-US"/>
+        </w:rPr>
+        <w:t xml:space="preserve"> be checked:</w:t>
       </w:r>
     </w:p>
     <w:p>
@@ -2355,12 +2383,12 @@
           <w:numId w:val="15"/>
         </w:numPr>
         <w:rPr>
+          <w:lang w:val="en-US"/>
+        </w:rPr>
+      </w:pPr>
+      <w:r>
+        <w:rPr>
           <w:lang/>
-        </w:rPr>
-      </w:pPr>
-      <w:r>
-        <w:rPr>
-          <w:lang w:val="en-CH"/>
         </w:rPr>
         <w:t>For all use cases, results show success</w:t>
       </w:r>
@@ -2373,19 +2401,19 @@
           <w:numId w:val="15"/>
         </w:numPr>
         <w:rPr>
+          <w:lang w:val="en-US"/>
+        </w:rPr>
+      </w:pPr>
+      <w:r>
+        <w:rPr>
+          <w:lang w:val="en-US"/>
+        </w:rPr>
+        <w:t xml:space="preserve">Spot check </w:t>
+      </w:r>
+      <w:r>
+        <w:rPr>
           <w:lang/>
         </w:rPr>
-      </w:pPr>
-      <w:r>
-        <w:rPr>
-          <w:lang/>
-        </w:rPr>
-        <w:t xml:space="preserve">Spot check </w:t>
-      </w:r>
-      <w:r>
-        <w:rPr>
-          <w:lang w:val="en-CH"/>
-        </w:rPr>
         <w:t>of test results do not show any errors or deviations</w:t>
       </w:r>
     </w:p>
@@ -2393,20 +2421,32 @@
       <w:pPr>
         <w:ind w:left="360"/>
         <w:rPr>
-          <w:lang/>
-        </w:rPr>
-      </w:pPr>
-      <w:r>
-        <w:rPr>
-          <w:lang/>
-        </w:rPr>
-        <w:t>Additional comments: ____</w:t>
-      </w:r>
-    </w:p>
-    <w:p>
-      <w:pPr>
-        <w:rPr>
-          <w:lang/>
+          <w:lang w:val="en-US"/>
+        </w:rPr>
+      </w:pPr>
+      <w:r>
+        <w:rPr>
+          <w:lang w:val="en-US"/>
+        </w:rPr>
+        <w:t>Additional comments</w:t>
+      </w:r>
+      <w:r>
+        <w:rPr>
+          <w:lang w:val="en-US"/>
+        </w:rPr>
+        <w:t xml:space="preserve"> (if any, else enter n/a)</w:t>
+      </w:r>
+      <w:r>
+        <w:rPr>
+          <w:lang w:val="en-US"/>
+        </w:rPr>
+        <w:t>: ____</w:t>
+      </w:r>
+    </w:p>
+    <w:p>
+      <w:pPr>
+        <w:rPr>
+          <w:lang w:val="en-US"/>
         </w:rPr>
       </w:pPr>
     </w:p>
@@ -2415,14 +2455,14 @@
         <w:rPr>
           <w:b/>
           <w:bCs/>
-          <w:lang/>
+          <w:lang w:val="en-US"/>
         </w:rPr>
       </w:pPr>
       <w:r>
         <w:rPr>
           <w:b/>
           <w:bCs/>
-          <w:lang/>
+          <w:lang w:val="en-US"/>
         </w:rPr>
         <w:t>Test Report</w:t>
       </w:r>
@@ -2430,12 +2470,12 @@
     <w:p>
       <w:pPr>
         <w:rPr>
-          <w:lang/>
-        </w:rPr>
-      </w:pPr>
-      <w:r>
-        <w:rPr>
-          <w:lang/>
+          <w:lang w:val="en-US"/>
+        </w:rPr>
+      </w:pPr>
+      <w:r>
+        <w:rPr>
+          <w:lang w:val="en-US"/>
         </w:rPr>
         <w:t xml:space="preserve">The test report </w:t>
       </w:r>
@@ -2447,56 +2487,44 @@
       </w:r>
       <w:r>
         <w:rPr>
-          <w:lang/>
+          <w:lang w:val="en-US"/>
         </w:rPr>
         <w:t xml:space="preserve">is based on the </w:t>
       </w:r>
       <w:r>
         <w:rPr>
-          <w:lang/>
+          <w:lang w:val="en-US"/>
         </w:rPr>
         <w:t>t</w:t>
       </w:r>
       <w:r>
         <w:rPr>
-          <w:lang/>
-        </w:rPr>
-        <w:t xml:space="preserve">est </w:t>
-      </w:r>
-      <w:r>
-        <w:rPr>
-          <w:lang/>
-        </w:rPr>
-        <w:t xml:space="preserve">results </w:t>
-      </w:r>
-      <w:r>
-        <w:rPr>
-          <w:lang/>
-        </w:rPr>
-        <w:t>and the test review</w:t>
-      </w:r>
-      <w:r>
-        <w:rPr>
-          <w:lang/>
+          <w:lang w:val="en-US"/>
+        </w:rPr>
+        <w:t>est results and the test review</w:t>
+      </w:r>
+      <w:r>
+        <w:rPr>
+          <w:lang w:val="en-US"/>
         </w:rPr>
         <w:t xml:space="preserve"> as performed above</w:t>
       </w:r>
       <w:r>
         <w:rPr>
-          <w:lang/>
+          <w:lang w:val="en-US"/>
         </w:rPr>
         <w:t>.</w:t>
       </w:r>
       <w:r>
         <w:rPr>
-          <w:lang/>
+          <w:lang w:val="en-US"/>
         </w:rPr>
         <w:t xml:space="preserve"> </w:t>
       </w:r>
       <w:bookmarkStart w:id="1" w:name="_Hlk42759435"/>
       <w:r>
         <w:rPr>
-          <w:lang/>
+          <w:lang w:val="en-US"/>
         </w:rPr>
         <w:t>In the test report</w:t>
       </w:r>
@@ -2508,19 +2536,19 @@
       </w:r>
       <w:r>
         <w:rPr>
-          <w:lang/>
+          <w:lang w:val="en-US"/>
         </w:rPr>
         <w:t>, an evaluation of the severity of the failed steps</w:t>
       </w:r>
       <w:r>
         <w:rPr>
-          <w:lang/>
+          <w:lang w:val="en-US"/>
         </w:rPr>
         <w:t>, if applicable,</w:t>
       </w:r>
       <w:r>
         <w:rPr>
-          <w:lang/>
+          <w:lang w:val="en-US"/>
         </w:rPr>
         <w:t xml:space="preserve"> and an overall evaluation of the OQ success is performed.</w:t>
       </w:r>
@@ -2529,7 +2557,7 @@
     <w:p>
       <w:pPr>
         <w:rPr>
-          <w:lang/>
+          <w:lang w:val="en-US"/>
         </w:rPr>
       </w:pPr>
     </w:p>
@@ -2539,7 +2567,7 @@
           <w:i/>
           <w:iCs/>
           <w:u w:val="single"/>
-          <w:lang/>
+          <w:lang w:val="en-US"/>
         </w:rPr>
       </w:pPr>
       <w:r>
@@ -2547,16 +2575,16 @@
           <w:i/>
           <w:iCs/>
           <w:u w:val="single"/>
-          <w:lang/>
-        </w:rPr>
-        <w:t>Test Deviations</w:t>
+          <w:lang w:val="en-US"/>
+        </w:rPr>
+        <w:t>Deviations</w:t>
       </w:r>
       <w:r>
         <w:rPr>
           <w:i/>
           <w:iCs/>
           <w:u w:val="single"/>
-          <w:lang/>
+          <w:lang w:val="en-US"/>
         </w:rPr>
         <w:t>:</w:t>
       </w:r>
@@ -2564,12 +2592,12 @@
     <w:p>
       <w:pPr>
         <w:rPr>
-          <w:lang/>
-        </w:rPr>
-      </w:pPr>
-      <w:r>
-        <w:rPr>
-          <w:lang/>
+          <w:lang w:val="en-US"/>
+        </w:rPr>
+      </w:pPr>
+      <w:r>
+        <w:rPr>
+          <w:lang w:val="en-US"/>
         </w:rPr>
         <w:t>Fill in following checks, and if given the table underneath:</w:t>
       </w:r>
@@ -2581,16 +2609,15 @@
           <w:ilvl w:val="0"/>
           <w:numId w:val="17"/>
         </w:numPr>
-        <w:rPr>
-          <w:lang/>
-        </w:rPr>
-      </w:pPr>
-      <w:r>
-        <w:rPr>
-          <w:lang/>
-        </w:rPr>
-        <w:t>Not applicable</w:t>
-      </w:r>
+      </w:pPr>
+      <w:r>
+        <w:t xml:space="preserve">Not </w:t>
+      </w:r>
+      <w:proofErr w:type="spellStart"/>
+      <w:r>
+        <w:t>applicable</w:t>
+      </w:r>
+      <w:proofErr w:type="spellEnd"/>
     </w:p>
     <w:p>
       <w:pPr>
@@ -2599,20 +2626,11 @@
           <w:ilvl w:val="0"/>
           <w:numId w:val="17"/>
         </w:numPr>
-        <w:rPr>
-          <w:lang/>
-        </w:rPr>
-      </w:pPr>
-      <w:r>
-        <w:rPr>
-          <w:lang/>
-        </w:rPr>
+      </w:pPr>
+      <w:r>
         <w:t xml:space="preserve">Applicable, see </w:t>
       </w:r>
       <w:r>
-        <w:rPr>
-          <w:lang/>
-        </w:rPr>
         <w:t>following table:</w:t>
       </w:r>
     </w:p>
@@ -2646,14 +2664,8 @@
           <w:p>
             <w:pPr>
               <w:jc w:val="center"/>
-              <w:rPr>
-                <w:lang/>
-              </w:rPr>
             </w:pPr>
             <w:r>
-              <w:rPr>
-                <w:lang/>
-              </w:rPr>
               <w:t>ID</w:t>
             </w:r>
           </w:p>
@@ -2670,13 +2682,9 @@
               <w:rPr>
                 <w:b w:val="0"/>
                 <w:bCs w:val="0"/>
-                <w:lang/>
               </w:rPr>
             </w:pPr>
             <w:r>
-              <w:rPr>
-                <w:lang/>
-              </w:rPr>
               <w:t>Feature</w:t>
             </w:r>
           </w:p>
@@ -2684,14 +2692,8 @@
             <w:pPr>
               <w:jc w:val="center"/>
               <w:cnfStyle w:val="100000000000" w:firstRow="1" w:lastRow="0" w:firstColumn="0" w:lastColumn="0" w:oddVBand="0" w:evenVBand="0" w:oddHBand="0" w:evenHBand="0" w:firstRowFirstColumn="0" w:firstRowLastColumn="0" w:lastRowFirstColumn="0" w:lastRowLastColumn="0"/>
-              <w:rPr>
-                <w:lang/>
-              </w:rPr>
             </w:pPr>
             <w:r>
-              <w:rPr>
-                <w:lang/>
-              </w:rPr>
               <w:t>Scenario</w:t>
             </w:r>
           </w:p>
@@ -2705,14 +2707,8 @@
             <w:pPr>
               <w:jc w:val="center"/>
               <w:cnfStyle w:val="100000000000" w:firstRow="1" w:lastRow="0" w:firstColumn="0" w:lastColumn="0" w:oddVBand="0" w:evenVBand="0" w:oddHBand="0" w:evenHBand="0" w:firstRowFirstColumn="0" w:firstRowLastColumn="0" w:lastRowFirstColumn="0" w:lastRowLastColumn="0"/>
-              <w:rPr>
-                <w:lang/>
-              </w:rPr>
             </w:pPr>
             <w:r>
-              <w:rPr>
-                <w:lang/>
-              </w:rPr>
               <w:t>Step</w:t>
             </w:r>
           </w:p>
@@ -2726,26 +2722,17 @@
             <w:pPr>
               <w:jc w:val="center"/>
               <w:cnfStyle w:val="100000000000" w:firstRow="1" w:lastRow="0" w:firstColumn="0" w:lastColumn="0" w:oddVBand="0" w:evenVBand="0" w:oddHBand="0" w:evenHBand="0" w:firstRowFirstColumn="0" w:firstRowLastColumn="0" w:lastRowFirstColumn="0" w:lastRowLastColumn="0"/>
-              <w:rPr>
-                <w:lang/>
-              </w:rPr>
             </w:pPr>
             <w:r>
-              <w:rPr>
-                <w:lang/>
-              </w:rPr>
               <w:t>Error</w:t>
-            </w:r>
-            <w:r>
-              <w:rPr>
-                <w:lang w:val="en-CH"/>
-              </w:rPr>
-              <w:t xml:space="preserve"> / Deviation</w:t>
             </w:r>
             <w:r>
               <w:rPr>
                 <w:lang/>
               </w:rPr>
+              <w:t xml:space="preserve"> / Deviation</w:t>
+            </w:r>
+            <w:r>
               <w:t xml:space="preserve"> Type</w:t>
             </w:r>
           </w:p>
@@ -2759,14 +2746,8 @@
             <w:pPr>
               <w:jc w:val="center"/>
               <w:cnfStyle w:val="100000000000" w:firstRow="1" w:lastRow="0" w:firstColumn="0" w:lastColumn="0" w:oddVBand="0" w:evenVBand="0" w:oddHBand="0" w:evenHBand="0" w:firstRowFirstColumn="0" w:firstRowLastColumn="0" w:lastRowFirstColumn="0" w:lastRowLastColumn="0"/>
-              <w:rPr>
-                <w:lang/>
-              </w:rPr>
             </w:pPr>
             <w:r>
-              <w:rPr>
-                <w:lang/>
-              </w:rPr>
               <w:t>Risk Assessment</w:t>
             </w:r>
           </w:p>
@@ -2780,14 +2761,8 @@
             <w:pPr>
               <w:jc w:val="center"/>
               <w:cnfStyle w:val="100000000000" w:firstRow="1" w:lastRow="0" w:firstColumn="0" w:lastColumn="0" w:oddVBand="0" w:evenVBand="0" w:oddHBand="0" w:evenHBand="0" w:firstRowFirstColumn="0" w:firstRowLastColumn="0" w:lastRowFirstColumn="0" w:lastRowLastColumn="0"/>
-              <w:rPr>
-                <w:lang/>
-              </w:rPr>
             </w:pPr>
             <w:r>
-              <w:rPr>
-                <w:lang/>
-              </w:rPr>
               <w:t>Evaluation</w:t>
             </w:r>
           </w:p>
@@ -2801,14 +2776,8 @@
             <w:pPr>
               <w:jc w:val="center"/>
               <w:cnfStyle w:val="100000000000" w:firstRow="1" w:lastRow="0" w:firstColumn="0" w:lastColumn="0" w:oddVBand="0" w:evenVBand="0" w:oddHBand="0" w:evenHBand="0" w:firstRowFirstColumn="0" w:firstRowLastColumn="0" w:lastRowFirstColumn="0" w:lastRowLastColumn="0"/>
-              <w:rPr>
-                <w:lang/>
-              </w:rPr>
             </w:pPr>
             <w:r>
-              <w:rPr>
-                <w:lang/>
-              </w:rPr>
               <w:t>Decision</w:t>
             </w:r>
           </w:p>
@@ -2859,7 +2828,6 @@
                 <w:iCs/>
                 <w:sz w:val="18"/>
                 <w:szCs w:val="18"/>
-                <w:lang/>
               </w:rPr>
             </w:pPr>
             <w:r>
@@ -2868,7 +2836,6 @@
                 <w:iCs/>
                 <w:sz w:val="18"/>
                 <w:szCs w:val="18"/>
-                <w:lang/>
               </w:rPr>
               <w:t>Feature and Scenario Name</w:t>
             </w:r>
@@ -2886,7 +2853,7 @@
                 <w:iCs/>
                 <w:sz w:val="18"/>
                 <w:szCs w:val="18"/>
-                <w:lang/>
+                <w:lang w:val="en-US"/>
               </w:rPr>
             </w:pPr>
             <w:r>
@@ -2895,7 +2862,7 @@
                 <w:iCs/>
                 <w:sz w:val="18"/>
                 <w:szCs w:val="18"/>
-                <w:lang/>
+                <w:lang w:val="en-US"/>
               </w:rPr>
               <w:t>Step of the scenario, e.g. 3rd step (And)</w:t>
             </w:r>
@@ -2911,22 +2878,36 @@
               <w:rPr>
                 <w:sz w:val="18"/>
                 <w:szCs w:val="18"/>
-                <w:lang/>
               </w:rPr>
             </w:pPr>
             <w:r>
               <w:rPr>
                 <w:sz w:val="18"/>
                 <w:szCs w:val="18"/>
-                <w:lang/>
               </w:rPr>
-              <w:t xml:space="preserve">Error in the </w:t>
+              <w:t xml:space="preserve">Error in </w:t>
             </w:r>
+            <w:proofErr w:type="spellStart"/>
             <w:r>
               <w:rPr>
                 <w:sz w:val="18"/>
                 <w:szCs w:val="18"/>
-                <w:lang/>
+              </w:rPr>
+              <w:t>the</w:t>
+            </w:r>
+            <w:proofErr w:type="spellEnd"/>
+            <w:r>
+              <w:rPr>
+                <w:sz w:val="18"/>
+                <w:szCs w:val="18"/>
+              </w:rPr>
+              <w:t xml:space="preserve"> </w:t>
+            </w:r>
+            <w:proofErr w:type="spellStart"/>
+            <w:r>
+              <w:rPr>
+                <w:sz w:val="18"/>
+                <w:szCs w:val="18"/>
               </w:rPr>
               <w:t>A</w:t>
             </w:r>
@@ -2934,10 +2915,10 @@
               <w:rPr>
                 <w:sz w:val="18"/>
                 <w:szCs w:val="18"/>
-                <w:lang/>
               </w:rPr>
-              <w:t>application</w:t>
+              <w:t>pplication</w:t>
             </w:r>
+            <w:proofErr w:type="spellEnd"/>
           </w:p>
         </w:tc>
         <w:tc>
@@ -2950,14 +2931,14 @@
               <w:rPr>
                 <w:sz w:val="18"/>
                 <w:szCs w:val="18"/>
-                <w:lang/>
+                <w:lang w:val="en-US"/>
               </w:rPr>
             </w:pPr>
             <w:r>
               <w:rPr>
                 <w:sz w:val="18"/>
                 <w:szCs w:val="18"/>
-                <w:lang/>
+                <w:lang w:val="en-US"/>
               </w:rPr>
               <w:t>Data integrity cannot be guaranteed with probability = high</w:t>
             </w:r>
@@ -2973,32 +2954,34 @@
               <w:rPr>
                 <w:sz w:val="18"/>
                 <w:szCs w:val="18"/>
-                <w:lang/>
+                <w:lang w:val="en-US"/>
               </w:rPr>
             </w:pPr>
             <w:r>
               <w:rPr>
                 <w:sz w:val="18"/>
                 <w:szCs w:val="18"/>
-                <w:lang/>
+                <w:lang w:val="en-US"/>
               </w:rPr>
-              <w:t>Risk is to high, that go</w:t>
+              <w:t xml:space="preserve">Risk is </w:t>
             </w:r>
+            <w:proofErr w:type="spellStart"/>
             <w:r>
               <w:rPr>
                 <w:sz w:val="18"/>
                 <w:szCs w:val="18"/>
-                <w:lang/>
+                <w:lang w:val="en-US"/>
               </w:rPr>
-              <w:t>-</w:t>
+              <w:t>to</w:t>
             </w:r>
+            <w:proofErr w:type="spellEnd"/>
             <w:r>
               <w:rPr>
                 <w:sz w:val="18"/>
                 <w:szCs w:val="18"/>
-                <w:lang/>
+                <w:lang w:val="en-US"/>
               </w:rPr>
-              <w:t>live would be possible.</w:t>
+              <w:t xml:space="preserve"> high, that go-live would be possible.</w:t>
             </w:r>
           </w:p>
         </w:tc>
@@ -3012,22 +2995,28 @@
               <w:rPr>
                 <w:sz w:val="18"/>
                 <w:szCs w:val="18"/>
-                <w:lang/>
               </w:rPr>
             </w:pPr>
             <w:r>
               <w:rPr>
                 <w:sz w:val="18"/>
                 <w:szCs w:val="18"/>
-                <w:lang/>
               </w:rPr>
-              <w:t>Change request</w:t>
+              <w:t xml:space="preserve">Change </w:t>
             </w:r>
+            <w:proofErr w:type="spellStart"/>
             <w:r>
               <w:rPr>
                 <w:sz w:val="18"/>
                 <w:szCs w:val="18"/>
-                <w:lang/>
+              </w:rPr>
+              <w:t>request</w:t>
+            </w:r>
+            <w:proofErr w:type="spellEnd"/>
+            <w:r>
+              <w:rPr>
+                <w:sz w:val="18"/>
+                <w:szCs w:val="18"/>
               </w:rPr>
               <w:t>:</w:t>
             </w:r>
@@ -3035,23 +3024,22 @@
               <w:rPr>
                 <w:sz w:val="18"/>
                 <w:szCs w:val="18"/>
-                <w:lang/>
               </w:rPr>
               <w:t xml:space="preserve"> </w:t>
             </w:r>
+            <w:proofErr w:type="spellStart"/>
             <w:r>
               <w:rPr>
                 <w:sz w:val="18"/>
                 <w:szCs w:val="18"/>
-                <w:lang/>
               </w:rPr>
               <w:t>bug</w:t>
             </w:r>
+            <w:proofErr w:type="spellEnd"/>
             <w:r>
               <w:rPr>
                 <w:sz w:val="18"/>
                 <w:szCs w:val="18"/>
-                <w:lang/>
               </w:rPr>
               <w:t xml:space="preserve"> bddoq-</w:t>
             </w:r>
@@ -3059,7 +3047,6 @@
               <w:rPr>
                 <w:sz w:val="18"/>
                 <w:szCs w:val="18"/>
-                <w:lang/>
               </w:rPr>
               <w:t>78</w:t>
             </w:r>
@@ -3075,13 +3062,7 @@
             <w:cnfStyle w:val="001000000000" w:firstRow="0" w:lastRow="0" w:firstColumn="1" w:lastColumn="0" w:oddVBand="0" w:evenVBand="0" w:oddHBand="0" w:evenHBand="0" w:firstRowFirstColumn="0" w:firstRowLastColumn="0" w:lastRowFirstColumn="0" w:lastRowLastColumn="0"/>
             <w:tcW w:w="893" w:type="dxa"/>
           </w:tcPr>
-          <w:p>
-            <w:pPr>
-              <w:rPr>
-                <w:lang/>
-              </w:rPr>
-            </w:pPr>
-          </w:p>
+          <w:p/>
         </w:tc>
         <w:tc>
           <w:tcPr>
@@ -3090,9 +3071,6 @@
           <w:p>
             <w:pPr>
               <w:cnfStyle w:val="000000000000" w:firstRow="0" w:lastRow="0" w:firstColumn="0" w:lastColumn="0" w:oddVBand="0" w:evenVBand="0" w:oddHBand="0" w:evenHBand="0" w:firstRowFirstColumn="0" w:firstRowLastColumn="0" w:lastRowFirstColumn="0" w:lastRowLastColumn="0"/>
-              <w:rPr>
-                <w:lang/>
-              </w:rPr>
             </w:pPr>
           </w:p>
         </w:tc>
@@ -3103,9 +3081,6 @@
           <w:p>
             <w:pPr>
               <w:cnfStyle w:val="000000000000" w:firstRow="0" w:lastRow="0" w:firstColumn="0" w:lastColumn="0" w:oddVBand="0" w:evenVBand="0" w:oddHBand="0" w:evenHBand="0" w:firstRowFirstColumn="0" w:firstRowLastColumn="0" w:lastRowFirstColumn="0" w:lastRowLastColumn="0"/>
-              <w:rPr>
-                <w:lang/>
-              </w:rPr>
             </w:pPr>
           </w:p>
         </w:tc>
@@ -3116,9 +3091,6 @@
           <w:p>
             <w:pPr>
               <w:cnfStyle w:val="000000000000" w:firstRow="0" w:lastRow="0" w:firstColumn="0" w:lastColumn="0" w:oddVBand="0" w:evenVBand="0" w:oddHBand="0" w:evenHBand="0" w:firstRowFirstColumn="0" w:firstRowLastColumn="0" w:lastRowFirstColumn="0" w:lastRowLastColumn="0"/>
-              <w:rPr>
-                <w:lang/>
-              </w:rPr>
             </w:pPr>
           </w:p>
         </w:tc>
@@ -3129,9 +3101,6 @@
           <w:p>
             <w:pPr>
               <w:cnfStyle w:val="000000000000" w:firstRow="0" w:lastRow="0" w:firstColumn="0" w:lastColumn="0" w:oddVBand="0" w:evenVBand="0" w:oddHBand="0" w:evenHBand="0" w:firstRowFirstColumn="0" w:firstRowLastColumn="0" w:lastRowFirstColumn="0" w:lastRowLastColumn="0"/>
-              <w:rPr>
-                <w:lang/>
-              </w:rPr>
             </w:pPr>
           </w:p>
         </w:tc>
@@ -3142,9 +3111,6 @@
           <w:p>
             <w:pPr>
               <w:cnfStyle w:val="000000000000" w:firstRow="0" w:lastRow="0" w:firstColumn="0" w:lastColumn="0" w:oddVBand="0" w:evenVBand="0" w:oddHBand="0" w:evenHBand="0" w:firstRowFirstColumn="0" w:firstRowLastColumn="0" w:lastRowFirstColumn="0" w:lastRowLastColumn="0"/>
-              <w:rPr>
-                <w:lang/>
-              </w:rPr>
             </w:pPr>
           </w:p>
         </w:tc>
@@ -3155,28 +3121,18 @@
           <w:p>
             <w:pPr>
               <w:cnfStyle w:val="000000000000" w:firstRow="0" w:lastRow="0" w:firstColumn="0" w:lastColumn="0" w:oddVBand="0" w:evenVBand="0" w:oddHBand="0" w:evenHBand="0" w:firstRowFirstColumn="0" w:firstRowLastColumn="0" w:lastRowFirstColumn="0" w:lastRowLastColumn="0"/>
-              <w:rPr>
-                <w:lang/>
-              </w:rPr>
             </w:pPr>
           </w:p>
         </w:tc>
       </w:tr>
     </w:tbl>
-    <w:p>
-      <w:pPr>
-        <w:rPr>
-          <w:lang/>
-        </w:rPr>
-      </w:pPr>
-    </w:p>
+    <w:p/>
     <w:p>
       <w:pPr>
         <w:rPr>
           <w:i/>
           <w:iCs/>
           <w:u w:val="single"/>
-          <w:lang/>
         </w:rPr>
       </w:pPr>
       <w:r>
@@ -3184,7 +3140,6 @@
           <w:i/>
           <w:iCs/>
           <w:u w:val="single"/>
-          <w:lang/>
         </w:rPr>
         <w:t>Conclusion</w:t>
       </w:r>
@@ -3193,7 +3148,6 @@
           <w:i/>
           <w:iCs/>
           <w:u w:val="single"/>
-          <w:lang/>
         </w:rPr>
         <w:t>(s)</w:t>
       </w:r>
@@ -3202,45 +3156,18 @@
           <w:i/>
           <w:iCs/>
           <w:u w:val="single"/>
-          <w:lang/>
         </w:rPr>
         <w:t>:</w:t>
       </w:r>
     </w:p>
     <w:p>
-      <w:pPr>
-        <w:rPr>
-          <w:lang/>
-        </w:rPr>
-      </w:pPr>
-      <w:r>
-        <w:rPr>
-          <w:lang/>
-        </w:rPr>
+      <w:r>
         <w:t>____</w:t>
       </w:r>
     </w:p>
-    <w:p>
-      <w:pPr>
-        <w:rPr>
-          <w:lang/>
-        </w:rPr>
-      </w:pPr>
-    </w:p>
-    <w:p>
-      <w:pPr>
-        <w:rPr>
-          <w:lang/>
-        </w:rPr>
-      </w:pPr>
-    </w:p>
-    <w:p>
-      <w:pPr>
-        <w:rPr>
-          <w:lang/>
-        </w:rPr>
-      </w:pPr>
-    </w:p>
+    <w:p/>
+    <w:p/>
+    <w:p/>
     <w:p>
       <w:pPr>
         <w:rPr>
@@ -3261,32 +3188,20 @@
     <w:p>
       <w:pPr>
         <w:rPr>
-          <w:lang/>
-        </w:rPr>
-      </w:pPr>
-      <w:r>
-        <w:rPr>
-          <w:lang/>
-        </w:rPr>
-        <w:t>Test results on which this report is based</w:t>
-      </w:r>
-      <w:r>
-        <w:rPr>
-          <w:lang/>
-        </w:rPr>
-        <w:t xml:space="preserve"> are put</w:t>
-      </w:r>
-      <w:r>
-        <w:rPr>
-          <w:lang/>
-        </w:rPr>
-        <w:t xml:space="preserve"> as zip file into this section:</w:t>
-      </w:r>
-    </w:p>
-    <w:p>
-      <w:pPr>
-        <w:rPr>
-          <w:lang/>
+          <w:lang w:val="en-US"/>
+        </w:rPr>
+      </w:pPr>
+      <w:r>
+        <w:rPr>
+          <w:lang w:val="en-US"/>
+        </w:rPr>
+        <w:t>Test results on which this report is based are put as zip file into this section:</w:t>
+      </w:r>
+    </w:p>
+    <w:p>
+      <w:pPr>
+        <w:rPr>
+          <w:lang w:val="en-US"/>
         </w:rPr>
       </w:pPr>
     </w:p>
@@ -3295,14 +3210,14 @@
         <w:rPr>
           <w:b/>
           <w:bCs/>
-          <w:lang/>
+          <w:lang w:val="en-US"/>
         </w:rPr>
       </w:pPr>
       <w:r>
         <w:rPr>
           <w:b/>
           <w:bCs/>
-          <w:lang/>
+          <w:lang w:val="en-US"/>
         </w:rPr>
         <w:t>Summary</w:t>
       </w:r>
@@ -3310,54 +3225,54 @@
     <w:p>
       <w:pPr>
         <w:rPr>
-          <w:lang/>
-        </w:rPr>
-      </w:pPr>
-      <w:r>
-        <w:rPr>
-          <w:lang/>
+          <w:lang w:val="en-US"/>
+        </w:rPr>
+      </w:pPr>
+      <w:r>
+        <w:rPr>
+          <w:lang w:val="en-US"/>
         </w:rPr>
         <w:t xml:space="preserve">By signing this document, </w:t>
       </w:r>
       <w:r>
         <w:rPr>
-          <w:lang/>
+          <w:lang w:val="en-US"/>
         </w:rPr>
         <w:t xml:space="preserve">I confirm the careful execution of the above-mentioned activities. The </w:t>
       </w:r>
       <w:r>
         <w:rPr>
-          <w:lang/>
+          <w:lang w:val="en-US"/>
         </w:rPr>
         <w:t>test review has</w:t>
       </w:r>
       <w:r>
         <w:rPr>
-          <w:lang/>
+          <w:lang w:val="en-US"/>
         </w:rPr>
         <w:t xml:space="preserve"> been carried out</w:t>
       </w:r>
       <w:r>
         <w:rPr>
-          <w:lang/>
+          <w:lang w:val="en-US"/>
         </w:rPr>
         <w:t xml:space="preserve"> correctly and diligently </w:t>
       </w:r>
       <w:r>
         <w:rPr>
-          <w:lang/>
+          <w:lang w:val="en-US"/>
         </w:rPr>
         <w:t>and the test report has been written</w:t>
       </w:r>
       <w:r>
         <w:rPr>
-          <w:lang/>
+          <w:lang w:val="en-US"/>
         </w:rPr>
         <w:t xml:space="preserve"> to the best of my knowledge and conscience.</w:t>
       </w:r>
       <w:r>
         <w:rPr>
-          <w:lang/>
+          <w:lang w:val="en-US"/>
         </w:rPr>
         <w:t xml:space="preserve"> </w:t>
       </w:r>
@@ -3365,12 +3280,12 @@
     <w:p>
       <w:pPr>
         <w:rPr>
-          <w:lang/>
-        </w:rPr>
-      </w:pPr>
-      <w:r>
-        <w:rPr>
-          <w:lang/>
+          <w:lang w:val="en-US"/>
+        </w:rPr>
+      </w:pPr>
+      <w:r>
+        <w:rPr>
+          <w:lang w:val="en-US"/>
         </w:rPr>
         <w:tab/>
       </w:r>
@@ -3378,20 +3293,20 @@
     <w:p>
       <w:pPr>
         <w:rPr>
-          <w:lang/>
-        </w:rPr>
-      </w:pPr>
-    </w:p>
-    <w:p>
-      <w:pPr>
-        <w:rPr>
-          <w:lang/>
+          <w:lang w:val="en-US"/>
+        </w:rPr>
+      </w:pPr>
+    </w:p>
+    <w:p>
+      <w:pPr>
+        <w:rPr>
+          <w:lang w:val="en-US"/>
         </w:rPr>
       </w:pPr>
     </w:p>
     <w:sectPr>
-      <w:headerReference w:type="default" r:id="rId9"/>
-      <w:footerReference w:type="default" r:id="rId10"/>
+      <w:headerReference w:type="default" r:id="rId12"/>
+      <w:footerReference w:type="default" r:id="rId13"/>
       <w:pgSz w:w="11900" w:h="16840"/>
       <w:pgMar w:top="1417" w:right="1417" w:bottom="1134" w:left="1417" w:header="708" w:footer="708" w:gutter="0"/>
       <w:cols w:space="708"/>
@@ -3477,7 +3392,7 @@
                 <w:bCs/>
                 <w:noProof/>
               </w:rPr>
-              <w:t>2</w:t>
+              <w:t>3</w:t>
             </w:r>
             <w:r>
               <w:rPr>
@@ -3571,7 +3486,7 @@
     <w:pPr>
       <w:pStyle w:val="Header"/>
       <w:rPr>
-        <w:lang w:val="sv-SE"/>
+        <w:lang w:val="en-GB"/>
       </w:rPr>
     </w:pPr>
     <w:sdt>
@@ -3579,6 +3494,7 @@
         <w:rPr>
           <w:rFonts w:asciiTheme="majorHAnsi" w:eastAsiaTheme="majorEastAsia" w:hAnsiTheme="majorHAnsi" w:cstheme="majorBidi"/>
           <w:color w:val="4472C4" w:themeColor="accent1"/>
+          <w:lang w:val="en-US"/>
         </w:rPr>
         <w:alias w:val="Title"/>
         <w:id w:val="78404852"/>
@@ -3594,7 +3510,7 @@
           <w:rPr>
             <w:rFonts w:asciiTheme="majorHAnsi" w:eastAsiaTheme="majorEastAsia" w:hAnsiTheme="majorHAnsi" w:cstheme="majorBidi"/>
             <w:color w:val="4472C4" w:themeColor="accent1"/>
-            <w:lang/>
+            <w:lang w:val="en-US"/>
           </w:rPr>
           <w:t>Doc_JBA_v.1.</w:t>
         </w:r>
@@ -3602,7 +3518,7 @@
           <w:rPr>
             <w:rFonts w:asciiTheme="majorHAnsi" w:eastAsiaTheme="majorEastAsia" w:hAnsiTheme="majorHAnsi" w:cstheme="majorBidi"/>
             <w:color w:val="4472C4" w:themeColor="accent1"/>
-            <w:lang/>
+            <w:lang w:val="en-US"/>
           </w:rPr>
           <w:t>1</w:t>
         </w:r>
@@ -3610,7 +3526,7 @@
           <w:rPr>
             <w:rFonts w:asciiTheme="majorHAnsi" w:eastAsiaTheme="majorEastAsia" w:hAnsiTheme="majorHAnsi" w:cstheme="majorBidi"/>
             <w:color w:val="4472C4" w:themeColor="accent1"/>
-            <w:lang/>
+            <w:lang w:val="en-US"/>
           </w:rPr>
           <w:t>.0_T</w:t>
         </w:r>
@@ -3618,7 +3534,7 @@
           <w:rPr>
             <w:rFonts w:asciiTheme="majorHAnsi" w:eastAsiaTheme="majorEastAsia" w:hAnsiTheme="majorHAnsi" w:cstheme="majorBidi"/>
             <w:color w:val="4472C4" w:themeColor="accent1"/>
-            <w:lang/>
+            <w:lang w:val="en-US"/>
           </w:rPr>
           <w:t>R</w:t>
         </w:r>
@@ -3626,7 +3542,7 @@
           <w:rPr>
             <w:rFonts w:asciiTheme="majorHAnsi" w:eastAsiaTheme="majorEastAsia" w:hAnsiTheme="majorHAnsi" w:cstheme="majorBidi"/>
             <w:color w:val="4472C4" w:themeColor="accent1"/>
-            <w:lang/>
+            <w:lang w:val="en-US"/>
           </w:rPr>
           <w:t>e</w:t>
         </w:r>
@@ -3634,7 +3550,7 @@
           <w:rPr>
             <w:rFonts w:asciiTheme="majorHAnsi" w:eastAsiaTheme="majorEastAsia" w:hAnsiTheme="majorHAnsi" w:cstheme="majorBidi"/>
             <w:color w:val="4472C4" w:themeColor="accent1"/>
-            <w:lang/>
+            <w:lang w:val="en-US"/>
           </w:rPr>
           <w:t>p</w:t>
         </w:r>
@@ -3642,7 +3558,7 @@
           <w:rPr>
             <w:rFonts w:asciiTheme="majorHAnsi" w:eastAsiaTheme="majorEastAsia" w:hAnsiTheme="majorHAnsi" w:cstheme="majorBidi"/>
             <w:color w:val="4472C4" w:themeColor="accent1"/>
-            <w:lang/>
+            <w:lang w:val="en-US"/>
           </w:rPr>
           <w:t>_OQ</w:t>
         </w:r>
@@ -3691,7 +3607,7 @@
     <w:pPr>
       <w:pStyle w:val="Header"/>
       <w:rPr>
-        <w:lang w:val="sv-SE"/>
+        <w:lang w:val="en-GB"/>
       </w:rPr>
     </w:pPr>
   </w:p>
@@ -3701,6 +3617,95 @@
 <file path=word/numbering.xml><?xml version="1.0" encoding="utf-8"?>
 <w:numbering xmlns:wpc="http://schemas.microsoft.com/office/word/2010/wordprocessingCanvas" xmlns:cx="http://schemas.microsoft.com/office/drawing/2014/chartex" xmlns:cx1="http://schemas.microsoft.com/office/drawing/2015/9/8/chartex" xmlns:cx2="http://schemas.microsoft.com/office/drawing/2015/10/21/chartex" xmlns:cx3="http://schemas.microsoft.com/office/drawing/2016/5/9/chartex" xmlns:cx4="http://schemas.microsoft.com/office/drawing/2016/5/10/chartex" xmlns:cx5="http://schemas.microsoft.com/office/drawing/2016/5/11/chartex" xmlns:cx6="http://schemas.microsoft.com/office/drawing/2016/5/12/chartex" xmlns:cx7="http://schemas.microsoft.com/office/drawing/2016/5/13/chartex" xmlns:cx8="http://schemas.microsoft.com/office/drawing/2016/5/14/chartex" xmlns:mc="http://schemas.openxmlformats.org/markup-compatibility/2006" xmlns:aink="http://schemas.microsoft.com/office/drawing/2016/ink" xmlns:am3d="http://schemas.microsoft.com/office/drawing/2017/model3d" xmlns:o="urn:schemas-microsoft-com:office:office" xmlns:r="http://schemas.openxmlformats.org/officeDocument/2006/relationships" xmlns:m="http://schemas.openxmlformats.org/officeDocument/2006/math" xmlns:v="urn:schemas-microsoft-com:vml" xmlns:wp14="http://schemas.microsoft.com/office/word/2010/wordprocessingDrawing" xmlns:wp="http://schemas.openxmlformats.org/drawingml/2006/wordprocessingDrawing" xmlns:w10="urn:schemas-microsoft-com:office:word" xmlns:w="http://schemas.openxmlformats.org/wordprocessingml/2006/main" xmlns:w14="http://schemas.microsoft.com/office/word/2010/wordml" xmlns:w15="http://schemas.microsoft.com/office/word/2012/wordml" xmlns:w16cid="http://schemas.microsoft.com/office/word/2016/wordml/cid" xmlns:w16se="http://schemas.microsoft.com/office/word/2015/wordml/symex" xmlns:wpg="http://schemas.microsoft.com/office/word/2010/wordprocessingGroup" xmlns:wpi="http://schemas.microsoft.com/office/word/2010/wordprocessingInk" xmlns:wne="http://schemas.microsoft.com/office/word/2006/wordml" xmlns:wps="http://schemas.microsoft.com/office/word/2010/wordprocessingShape" mc:Ignorable="w14 w15 w16se w16cid wp14">
   <w:abstractNum w:abstractNumId="0" w15:restartNumberingAfterBreak="0">
+    <w:nsid w:val="09B35291"/>
+    <w:multiLevelType w:val="hybridMultilevel"/>
+    <w:tmpl w:val="1CA2B950"/>
+    <w:lvl w:ilvl="0" w:tplc="08070011">
+      <w:start w:val="1"/>
+      <w:numFmt w:val="decimal"/>
+      <w:lvlText w:val="%1)"/>
+      <w:lvlJc w:val="left"/>
+      <w:pPr>
+        <w:ind w:left="720" w:hanging="360"/>
+      </w:pPr>
+      <w:rPr>
+        <w:rFonts w:hint="default"/>
+      </w:rPr>
+    </w:lvl>
+    <w:lvl w:ilvl="1" w:tplc="08070019" w:tentative="1">
+      <w:start w:val="1"/>
+      <w:numFmt w:val="lowerLetter"/>
+      <w:lvlText w:val="%2."/>
+      <w:lvlJc w:val="left"/>
+      <w:pPr>
+        <w:ind w:left="1440" w:hanging="360"/>
+      </w:pPr>
+    </w:lvl>
+    <w:lvl w:ilvl="2" w:tplc="0807001B" w:tentative="1">
+      <w:start w:val="1"/>
+      <w:numFmt w:val="lowerRoman"/>
+      <w:lvlText w:val="%3."/>
+      <w:lvlJc w:val="right"/>
+      <w:pPr>
+        <w:ind w:left="2160" w:hanging="180"/>
+      </w:pPr>
+    </w:lvl>
+    <w:lvl w:ilvl="3" w:tplc="0807000F" w:tentative="1">
+      <w:start w:val="1"/>
+      <w:numFmt w:val="decimal"/>
+      <w:lvlText w:val="%4."/>
+      <w:lvlJc w:val="left"/>
+      <w:pPr>
+        <w:ind w:left="2880" w:hanging="360"/>
+      </w:pPr>
+    </w:lvl>
+    <w:lvl w:ilvl="4" w:tplc="08070019" w:tentative="1">
+      <w:start w:val="1"/>
+      <w:numFmt w:val="lowerLetter"/>
+      <w:lvlText w:val="%5."/>
+      <w:lvlJc w:val="left"/>
+      <w:pPr>
+        <w:ind w:left="3600" w:hanging="360"/>
+      </w:pPr>
+    </w:lvl>
+    <w:lvl w:ilvl="5" w:tplc="0807001B" w:tentative="1">
+      <w:start w:val="1"/>
+      <w:numFmt w:val="lowerRoman"/>
+      <w:lvlText w:val="%6."/>
+      <w:lvlJc w:val="right"/>
+      <w:pPr>
+        <w:ind w:left="4320" w:hanging="180"/>
+      </w:pPr>
+    </w:lvl>
+    <w:lvl w:ilvl="6" w:tplc="0807000F" w:tentative="1">
+      <w:start w:val="1"/>
+      <w:numFmt w:val="decimal"/>
+      <w:lvlText w:val="%7."/>
+      <w:lvlJc w:val="left"/>
+      <w:pPr>
+        <w:ind w:left="5040" w:hanging="360"/>
+      </w:pPr>
+    </w:lvl>
+    <w:lvl w:ilvl="7" w:tplc="08070019" w:tentative="1">
+      <w:start w:val="1"/>
+      <w:numFmt w:val="lowerLetter"/>
+      <w:lvlText w:val="%8."/>
+      <w:lvlJc w:val="left"/>
+      <w:pPr>
+        <w:ind w:left="5760" w:hanging="360"/>
+      </w:pPr>
+    </w:lvl>
+    <w:lvl w:ilvl="8" w:tplc="0807001B" w:tentative="1">
+      <w:start w:val="1"/>
+      <w:numFmt w:val="lowerRoman"/>
+      <w:lvlText w:val="%9."/>
+      <w:lvlJc w:val="right"/>
+      <w:pPr>
+        <w:ind w:left="6480" w:hanging="180"/>
+      </w:pPr>
+    </w:lvl>
+  </w:abstractNum>
+  <w:abstractNum w:abstractNumId="1" w15:restartNumberingAfterBreak="0">
     <w:nsid w:val="1AE441DA"/>
     <w:multiLevelType w:val="hybridMultilevel"/>
     <w:tmpl w:val="3D8CA74E"/>
@@ -3813,7 +3818,7 @@
       </w:rPr>
     </w:lvl>
   </w:abstractNum>
-  <w:abstractNum w:abstractNumId="1" w15:restartNumberingAfterBreak="0">
+  <w:abstractNum w:abstractNumId="2" w15:restartNumberingAfterBreak="0">
     <w:nsid w:val="22056441"/>
     <w:multiLevelType w:val="hybridMultilevel"/>
     <w:tmpl w:val="163EB59E"/>
@@ -3925,7 +3930,7 @@
       </w:rPr>
     </w:lvl>
   </w:abstractNum>
-  <w:abstractNum w:abstractNumId="2" w15:restartNumberingAfterBreak="0">
+  <w:abstractNum w:abstractNumId="3" w15:restartNumberingAfterBreak="0">
     <w:nsid w:val="26FE0B2D"/>
     <w:multiLevelType w:val="hybridMultilevel"/>
     <w:tmpl w:val="C512F89C"/>
@@ -4038,7 +4043,7 @@
       </w:rPr>
     </w:lvl>
   </w:abstractNum>
-  <w:abstractNum w:abstractNumId="3" w15:restartNumberingAfterBreak="0">
+  <w:abstractNum w:abstractNumId="4" w15:restartNumberingAfterBreak="0">
     <w:nsid w:val="2BEE167D"/>
     <w:multiLevelType w:val="hybridMultilevel"/>
     <w:tmpl w:val="B884362C"/>
@@ -4151,7 +4156,7 @@
       </w:rPr>
     </w:lvl>
   </w:abstractNum>
-  <w:abstractNum w:abstractNumId="4" w15:restartNumberingAfterBreak="0">
+  <w:abstractNum w:abstractNumId="5" w15:restartNumberingAfterBreak="0">
     <w:nsid w:val="30183F0A"/>
     <w:multiLevelType w:val="hybridMultilevel"/>
     <w:tmpl w:val="F53CA9E2"/>
@@ -4264,7 +4269,7 @@
       </w:rPr>
     </w:lvl>
   </w:abstractNum>
-  <w:abstractNum w:abstractNumId="5" w15:restartNumberingAfterBreak="0">
+  <w:abstractNum w:abstractNumId="6" w15:restartNumberingAfterBreak="0">
     <w:nsid w:val="32EA6B3C"/>
     <w:multiLevelType w:val="hybridMultilevel"/>
     <w:tmpl w:val="514E9744"/>
@@ -4376,7 +4381,7 @@
       </w:rPr>
     </w:lvl>
   </w:abstractNum>
-  <w:abstractNum w:abstractNumId="6" w15:restartNumberingAfterBreak="0">
+  <w:abstractNum w:abstractNumId="7" w15:restartNumberingAfterBreak="0">
     <w:nsid w:val="33AA2C04"/>
     <w:multiLevelType w:val="hybridMultilevel"/>
     <w:tmpl w:val="9EA47850"/>
@@ -4488,7 +4493,7 @@
       </w:rPr>
     </w:lvl>
   </w:abstractNum>
-  <w:abstractNum w:abstractNumId="7" w15:restartNumberingAfterBreak="0">
+  <w:abstractNum w:abstractNumId="8" w15:restartNumberingAfterBreak="0">
     <w:nsid w:val="33B57086"/>
     <w:multiLevelType w:val="hybridMultilevel"/>
     <w:tmpl w:val="FB663534"/>
@@ -4600,7 +4605,7 @@
       </w:rPr>
     </w:lvl>
   </w:abstractNum>
-  <w:abstractNum w:abstractNumId="8" w15:restartNumberingAfterBreak="0">
+  <w:abstractNum w:abstractNumId="9" w15:restartNumberingAfterBreak="0">
     <w:nsid w:val="3575077E"/>
     <w:multiLevelType w:val="hybridMultilevel"/>
     <w:tmpl w:val="4BECFF50"/>
@@ -4713,7 +4718,7 @@
       </w:rPr>
     </w:lvl>
   </w:abstractNum>
-  <w:abstractNum w:abstractNumId="9" w15:restartNumberingAfterBreak="0">
+  <w:abstractNum w:abstractNumId="10" w15:restartNumberingAfterBreak="0">
     <w:nsid w:val="37796743"/>
     <w:multiLevelType w:val="hybridMultilevel"/>
     <w:tmpl w:val="AD647042"/>
@@ -4826,7 +4831,7 @@
       </w:rPr>
     </w:lvl>
   </w:abstractNum>
-  <w:abstractNum w:abstractNumId="10" w15:restartNumberingAfterBreak="0">
+  <w:abstractNum w:abstractNumId="11" w15:restartNumberingAfterBreak="0">
     <w:nsid w:val="38792FF6"/>
     <w:multiLevelType w:val="hybridMultilevel"/>
     <w:tmpl w:val="7C00A93C"/>
@@ -4939,7 +4944,7 @@
       </w:rPr>
     </w:lvl>
   </w:abstractNum>
-  <w:abstractNum w:abstractNumId="11" w15:restartNumberingAfterBreak="0">
+  <w:abstractNum w:abstractNumId="12" w15:restartNumberingAfterBreak="0">
     <w:nsid w:val="47107CF5"/>
     <w:multiLevelType w:val="hybridMultilevel"/>
     <w:tmpl w:val="4DC01D50"/>
@@ -5052,7 +5057,7 @@
       </w:rPr>
     </w:lvl>
   </w:abstractNum>
-  <w:abstractNum w:abstractNumId="12" w15:restartNumberingAfterBreak="0">
+  <w:abstractNum w:abstractNumId="13" w15:restartNumberingAfterBreak="0">
     <w:nsid w:val="47386DC2"/>
     <w:multiLevelType w:val="hybridMultilevel"/>
     <w:tmpl w:val="705877B6"/>
@@ -5165,7 +5170,7 @@
       </w:rPr>
     </w:lvl>
   </w:abstractNum>
-  <w:abstractNum w:abstractNumId="13" w15:restartNumberingAfterBreak="0">
+  <w:abstractNum w:abstractNumId="14" w15:restartNumberingAfterBreak="0">
     <w:nsid w:val="47C16B5B"/>
     <w:multiLevelType w:val="hybridMultilevel"/>
     <w:tmpl w:val="E0D02E60"/>
@@ -5278,7 +5283,7 @@
       </w:rPr>
     </w:lvl>
   </w:abstractNum>
-  <w:abstractNum w:abstractNumId="14" w15:restartNumberingAfterBreak="0">
+  <w:abstractNum w:abstractNumId="15" w15:restartNumberingAfterBreak="0">
     <w:nsid w:val="4BE00911"/>
     <w:multiLevelType w:val="hybridMultilevel"/>
     <w:tmpl w:val="1068AB24"/>
@@ -5390,7 +5395,7 @@
       </w:rPr>
     </w:lvl>
   </w:abstractNum>
-  <w:abstractNum w:abstractNumId="15" w15:restartNumberingAfterBreak="0">
+  <w:abstractNum w:abstractNumId="16" w15:restartNumberingAfterBreak="0">
     <w:nsid w:val="5DCE74D4"/>
     <w:multiLevelType w:val="hybridMultilevel"/>
     <w:tmpl w:val="6D92EF18"/>
@@ -5503,7 +5508,7 @@
       </w:rPr>
     </w:lvl>
   </w:abstractNum>
-  <w:abstractNum w:abstractNumId="16" w15:restartNumberingAfterBreak="0">
+  <w:abstractNum w:abstractNumId="17" w15:restartNumberingAfterBreak="0">
     <w:nsid w:val="6622732A"/>
     <w:multiLevelType w:val="hybridMultilevel"/>
     <w:tmpl w:val="4B5A3D88"/>
@@ -5615,7 +5620,7 @@
       </w:rPr>
     </w:lvl>
   </w:abstractNum>
-  <w:abstractNum w:abstractNumId="17" w15:restartNumberingAfterBreak="0">
+  <w:abstractNum w:abstractNumId="18" w15:restartNumberingAfterBreak="0">
     <w:nsid w:val="666B70F7"/>
     <w:multiLevelType w:val="hybridMultilevel"/>
     <w:tmpl w:val="0576CDEA"/>
@@ -5728,7 +5733,7 @@
       </w:rPr>
     </w:lvl>
   </w:abstractNum>
-  <w:abstractNum w:abstractNumId="18" w15:restartNumberingAfterBreak="0">
+  <w:abstractNum w:abstractNumId="19" w15:restartNumberingAfterBreak="0">
     <w:nsid w:val="68431568"/>
     <w:multiLevelType w:val="hybridMultilevel"/>
     <w:tmpl w:val="D7C63DD2"/>
@@ -5841,7 +5846,7 @@
       </w:rPr>
     </w:lvl>
   </w:abstractNum>
-  <w:abstractNum w:abstractNumId="19" w15:restartNumberingAfterBreak="0">
+  <w:abstractNum w:abstractNumId="20" w15:restartNumberingAfterBreak="0">
     <w:nsid w:val="739E3DC0"/>
     <w:multiLevelType w:val="hybridMultilevel"/>
     <w:tmpl w:val="50BEE6A6"/>
@@ -5954,7 +5959,7 @@
       </w:rPr>
     </w:lvl>
   </w:abstractNum>
-  <w:abstractNum w:abstractNumId="20" w15:restartNumberingAfterBreak="0">
+  <w:abstractNum w:abstractNumId="21" w15:restartNumberingAfterBreak="0">
     <w:nsid w:val="7D6157E8"/>
     <w:multiLevelType w:val="hybridMultilevel"/>
     <w:tmpl w:val="60062186"/>
@@ -6068,67 +6073,70 @@
     </w:lvl>
   </w:abstractNum>
   <w:num w:numId="1">
+    <w:abstractNumId w:val="6"/>
+  </w:num>
+  <w:num w:numId="2">
+    <w:abstractNumId w:val="11"/>
+  </w:num>
+  <w:num w:numId="3">
+    <w:abstractNumId w:val="15"/>
+  </w:num>
+  <w:num w:numId="4">
+    <w:abstractNumId w:val="8"/>
+  </w:num>
+  <w:num w:numId="5">
+    <w:abstractNumId w:val="2"/>
+  </w:num>
+  <w:num w:numId="6">
+    <w:abstractNumId w:val="14"/>
+  </w:num>
+  <w:num w:numId="7">
+    <w:abstractNumId w:val="10"/>
+  </w:num>
+  <w:num w:numId="8">
+    <w:abstractNumId w:val="19"/>
+  </w:num>
+  <w:num w:numId="9">
+    <w:abstractNumId w:val="16"/>
+  </w:num>
+  <w:num w:numId="10">
+    <w:abstractNumId w:val="18"/>
+  </w:num>
+  <w:num w:numId="11">
+    <w:abstractNumId w:val="17"/>
+  </w:num>
+  <w:num w:numId="12">
+    <w:abstractNumId w:val="1"/>
+  </w:num>
+  <w:num w:numId="13">
+    <w:abstractNumId w:val="4"/>
+  </w:num>
+  <w:num w:numId="14">
+    <w:abstractNumId w:val="12"/>
+  </w:num>
+  <w:num w:numId="15">
+    <w:abstractNumId w:val="9"/>
+  </w:num>
+  <w:num w:numId="16">
+    <w:abstractNumId w:val="3"/>
+  </w:num>
+  <w:num w:numId="17">
+    <w:abstractNumId w:val="13"/>
+  </w:num>
+  <w:num w:numId="18">
+    <w:abstractNumId w:val="7"/>
+  </w:num>
+  <w:num w:numId="19">
     <w:abstractNumId w:val="5"/>
   </w:num>
-  <w:num w:numId="2">
-    <w:abstractNumId w:val="10"/>
+  <w:num w:numId="20">
+    <w:abstractNumId w:val="21"/>
   </w:num>
-  <w:num w:numId="3">
-    <w:abstractNumId w:val="14"/>
-  </w:num>
-  <w:num w:numId="4">
-    <w:abstractNumId w:val="7"/>
-  </w:num>
-  <w:num w:numId="5">
-    <w:abstractNumId w:val="1"/>
-  </w:num>
-  <w:num w:numId="6">
-    <w:abstractNumId w:val="13"/>
-  </w:num>
-  <w:num w:numId="7">
-    <w:abstractNumId w:val="9"/>
-  </w:num>
-  <w:num w:numId="8">
-    <w:abstractNumId w:val="18"/>
-  </w:num>
-  <w:num w:numId="9">
-    <w:abstractNumId w:val="15"/>
-  </w:num>
-  <w:num w:numId="10">
-    <w:abstractNumId w:val="17"/>
-  </w:num>
-  <w:num w:numId="11">
-    <w:abstractNumId w:val="16"/>
-  </w:num>
-  <w:num w:numId="12">
-    <w:abstractNumId w:val="0"/>
-  </w:num>
-  <w:num w:numId="13">
-    <w:abstractNumId w:val="3"/>
-  </w:num>
-  <w:num w:numId="14">
-    <w:abstractNumId w:val="11"/>
-  </w:num>
-  <w:num w:numId="15">
-    <w:abstractNumId w:val="8"/>
-  </w:num>
-  <w:num w:numId="16">
-    <w:abstractNumId w:val="2"/>
-  </w:num>
-  <w:num w:numId="17">
-    <w:abstractNumId w:val="12"/>
-  </w:num>
-  <w:num w:numId="18">
-    <w:abstractNumId w:val="6"/>
-  </w:num>
-  <w:num w:numId="19">
-    <w:abstractNumId w:val="4"/>
-  </w:num>
-  <w:num w:numId="20">
+  <w:num w:numId="21">
     <w:abstractNumId w:val="20"/>
   </w:num>
-  <w:num w:numId="21">
-    <w:abstractNumId w:val="19"/>
+  <w:num w:numId="22">
+    <w:abstractNumId w:val="0"/>
   </w:num>
 </w:numbering>
 </file>
@@ -6901,6 +6909,13 @@
 
 <file path=word/glossary/fontTable.xml><?xml version="1.0" encoding="utf-8"?>
 <w:fonts xmlns:mc="http://schemas.openxmlformats.org/markup-compatibility/2006" xmlns:r="http://schemas.openxmlformats.org/officeDocument/2006/relationships" xmlns:w="http://schemas.openxmlformats.org/wordprocessingml/2006/main" xmlns:w14="http://schemas.microsoft.com/office/word/2010/wordml" xmlns:w15="http://schemas.microsoft.com/office/word/2012/wordml" xmlns:w16cid="http://schemas.microsoft.com/office/word/2016/wordml/cid" xmlns:w16se="http://schemas.microsoft.com/office/word/2015/wordml/symex" mc:Ignorable="w14 w15 w16se w16cid">
+  <w:font w:name="Times New Roman">
+    <w:panose1 w:val="02020603050405020304"/>
+    <w:charset w:val="00"/>
+    <w:family w:val="roman"/>
+    <w:pitch w:val="variable"/>
+    <w:sig w:usb0="E0002EFF" w:usb1="C000785B" w:usb2="00000009" w:usb3="00000000" w:csb0="000001FF" w:csb1="00000000"/>
+  </w:font>
   <w:font w:name="Calibri">
     <w:panose1 w:val="020F0502020204030204"/>
     <w:charset w:val="00"/>
@@ -6914,13 +6929,6 @@
     <w:family w:val="modern"/>
     <w:pitch w:val="fixed"/>
     <w:sig w:usb0="E0002EFF" w:usb1="C0007843" w:usb2="00000009" w:usb3="00000000" w:csb0="000001FF" w:csb1="00000000"/>
-  </w:font>
-  <w:font w:name="Times New Roman">
-    <w:panose1 w:val="02020603050405020304"/>
-    <w:charset w:val="00"/>
-    <w:family w:val="roman"/>
-    <w:pitch w:val="variable"/>
-    <w:sig w:usb0="E0002EFF" w:usb1="C000785B" w:usb2="00000009" w:usb3="00000000" w:csb0="000001FF" w:csb1="00000000"/>
   </w:font>
   <w:font w:name="Wingdings">
     <w:panose1 w:val="05000000000000000000"/>
@@ -6978,6 +6986,7 @@
     <w:rsid w:val="0025764A"/>
     <w:rsid w:val="00316795"/>
     <w:rsid w:val="004B1EBF"/>
+    <w:rsid w:val="00540B7C"/>
     <w:rsid w:val="005A081D"/>
     <w:rsid w:val="006B4674"/>
     <w:rsid w:val="00702809"/>
@@ -6985,6 +6994,7 @@
     <w:rsid w:val="007938BC"/>
     <w:rsid w:val="00851915"/>
     <w:rsid w:val="00976DB7"/>
+    <w:rsid w:val="00A27BB1"/>
     <w:rsid w:val="00B30149"/>
     <w:rsid w:val="00B53EED"/>
     <w:rsid w:val="00B84AD1"/>
@@ -7011,7 +7021,7 @@
     <m:intLim m:val="subSup"/>
     <m:naryLim m:val="undOvr"/>
   </m:mathPr>
-  <w:themeFontLang/>
+  <w:themeFontLang w:val="de-CH"/>
   <w:clrSchemeMapping w:bg1="light1" w:t1="dark1" w:bg2="light2" w:t2="dark2" w:accent1="accent1" w:accent2="accent2" w:accent3="accent3" w:accent4="accent4" w:accent5="accent5" w:accent6="accent6" w:hyperlink="hyperlink" w:followedHyperlink="followedHyperlink"/>
   <w:decimalSymbol w:val="."/>
   <w:listSeparator w:val=","/>
@@ -7027,7 +7037,7 @@
         <w:rFonts w:asciiTheme="minorHAnsi" w:eastAsiaTheme="minorEastAsia" w:hAnsiTheme="minorHAnsi" w:cstheme="minorBidi"/>
         <w:sz w:val="22"/>
         <w:szCs w:val="22"/>
-        <w:lang w:bidi="ar-SA"/>
+        <w:lang w:val="de-CH" w:eastAsia="de-CH" w:bidi="ar-SA"/>
       </w:rPr>
     </w:rPrDefault>
     <w:pPrDefault>
@@ -7734,6 +7744,12 @@
 </file>
 
 <file path=customXml/item2.xml><?xml version="1.0" encoding="utf-8"?>
+<p:properties xmlns:p="http://schemas.microsoft.com/office/2006/metadata/properties" xmlns:xsi="http://www.w3.org/2001/XMLSchema-instance" xmlns:pc="http://schemas.microsoft.com/office/infopath/2007/PartnerControls">
+  <documentManagement/>
+</p:properties>
+</file>
+
+<file path=customXml/item3.xml><?xml version="1.0" encoding="utf-8"?>
 <ct:contentTypeSchema xmlns:ct="http://schemas.microsoft.com/office/2006/metadata/contentType" xmlns:ma="http://schemas.microsoft.com/office/2006/metadata/properties/metaAttributes" ct:_="" ma:_="" ma:contentTypeName="Document" ma:contentTypeID="0x010100CEF1799DE0FC054494490E076C81F0EB" ma:contentTypeVersion="8" ma:contentTypeDescription="Create a new document." ma:contentTypeScope="" ma:versionID="25b1a4d9472c5989dae631cebd3d0471">
   <xsd:schema xmlns:xsd="http://www.w3.org/2001/XMLSchema" xmlns:xs="http://www.w3.org/2001/XMLSchema" xmlns:p="http://schemas.microsoft.com/office/2006/metadata/properties" xmlns:ns2="f1920607-ee5a-48a6-a485-328cbcd8dfcf" targetNamespace="http://schemas.microsoft.com/office/2006/metadata/properties" ma:root="true" ma:fieldsID="28251c28c973370c5736a39fbdf2a5f1" ns2:_="">
     <xsd:import namespace="f1920607-ee5a-48a6-a485-328cbcd8dfcf"/>
@@ -7905,19 +7921,13 @@
 </ct:contentTypeSchema>
 </file>
 
-<file path=customXml/item3.xml><?xml version="1.0" encoding="utf-8"?>
+<file path=customXml/item4.xml><?xml version="1.0" encoding="utf-8"?>
 <?mso-contentType ?>
 <FormTemplates xmlns="http://schemas.microsoft.com/sharepoint/v3/contenttype/forms">
   <Display>DocumentLibraryForm</Display>
   <Edit>DocumentLibraryForm</Edit>
   <New>DocumentLibraryForm</New>
 </FormTemplates>
-</file>
-
-<file path=customXml/item4.xml><?xml version="1.0" encoding="utf-8"?>
-<p:properties xmlns:p="http://schemas.microsoft.com/office/2006/metadata/properties" xmlns:xsi="http://www.w3.org/2001/XMLSchema-instance" xmlns:pc="http://schemas.microsoft.com/office/infopath/2007/PartnerControls">
-  <documentManagement/>
-</p:properties>
 </file>
 
 <file path=customXml/itemProps1.xml><?xml version="1.0" encoding="utf-8"?>
@@ -7929,13 +7939,36 @@
 </file>
 
 <file path=customXml/itemProps2.xml><?xml version="1.0" encoding="utf-8"?>
-<ds:datastoreItem xmlns:ds="http://schemas.openxmlformats.org/officeDocument/2006/customXml" ds:itemID="{4E817D11-A25F-4466-A564-AE0021434CFE}"/>
+<ds:datastoreItem xmlns:ds="http://schemas.openxmlformats.org/officeDocument/2006/customXml" ds:itemID="{9DC81FAA-F12E-4CCF-A082-785B5925759D}">
+  <ds:schemaRefs>
+    <ds:schemaRef ds:uri="http://schemas.microsoft.com/office/2006/metadata/properties"/>
+    <ds:schemaRef ds:uri="http://schemas.microsoft.com/office/infopath/2007/PartnerControls"/>
+  </ds:schemaRefs>
+</ds:datastoreItem>
 </file>
 
 <file path=customXml/itemProps3.xml><?xml version="1.0" encoding="utf-8"?>
-<ds:datastoreItem xmlns:ds="http://schemas.openxmlformats.org/officeDocument/2006/customXml" ds:itemID="{CDE97F63-F32C-49C8-9F2A-73BEB4D7E4DB}"/>
+<ds:datastoreItem xmlns:ds="http://schemas.openxmlformats.org/officeDocument/2006/customXml" ds:itemID="{4E817D11-A25F-4466-A564-AE0021434CFE}">
+  <ds:schemaRefs>
+    <ds:schemaRef ds:uri="http://schemas.microsoft.com/office/2006/metadata/contentType"/>
+    <ds:schemaRef ds:uri="http://schemas.microsoft.com/office/2006/metadata/properties/metaAttributes"/>
+    <ds:schemaRef ds:uri="http://www.w3.org/2001/XMLSchema"/>
+    <ds:schemaRef ds:uri="http://schemas.microsoft.com/office/2006/metadata/properties"/>
+    <ds:schemaRef ds:uri="f1920607-ee5a-48a6-a485-328cbcd8dfcf"/>
+    <ds:schemaRef ds:uri="http://schemas.microsoft.com/office/2006/documentManagement/types"/>
+    <ds:schemaRef ds:uri="http://schemas.microsoft.com/office/infopath/2007/PartnerControls"/>
+    <ds:schemaRef ds:uri="http://schemas.openxmlformats.org/package/2006/metadata/core-properties"/>
+    <ds:schemaRef ds:uri="http://purl.org/dc/elements/1.1/"/>
+    <ds:schemaRef ds:uri="http://purl.org/dc/terms/"/>
+    <ds:schemaRef ds:uri="http://schemas.microsoft.com/internal/obd"/>
+  </ds:schemaRefs>
+</ds:datastoreItem>
 </file>
 
 <file path=customXml/itemProps4.xml><?xml version="1.0" encoding="utf-8"?>
-<ds:datastoreItem xmlns:ds="http://schemas.openxmlformats.org/officeDocument/2006/customXml" ds:itemID="{9DC81FAA-F12E-4CCF-A082-785B5925759D}"/>
+<ds:datastoreItem xmlns:ds="http://schemas.openxmlformats.org/officeDocument/2006/customXml" ds:itemID="{CDE97F63-F32C-49C8-9F2A-73BEB4D7E4DB}">
+  <ds:schemaRefs>
+    <ds:schemaRef ds:uri="http://schemas.microsoft.com/sharepoint/v3/contenttype/forms"/>
+  </ds:schemaRefs>
+</ds:datastoreItem>
 </file>